--- a/Gitbash190623.docx
+++ b/Gitbash190623.docx
@@ -4,6 +4,14 @@
   <w:body>
     <w:sdt>
       <w:sdtPr>
+        <w:rPr>
+          <w:rFonts w:asciiTheme="minorHAnsi" w:eastAsiaTheme="minorEastAsia" w:hAnsiTheme="minorHAnsi" w:cstheme="minorBidi"/>
+          <w:color w:val="auto"/>
+          <w:kern w:val="2"/>
+          <w:sz w:val="21"/>
+          <w:szCs w:val="22"/>
+          <w:lang w:eastAsia="zh-CN"/>
+        </w:rPr>
         <w:id w:val="-401450924"/>
         <w:docPartObj>
           <w:docPartGallery w:val="Table of Contents"/>
@@ -12,15 +20,9 @@
       </w:sdtPr>
       <w:sdtEndPr>
         <w:rPr>
-          <w:rFonts w:asciiTheme="minorHAnsi" w:eastAsiaTheme="minorEastAsia" w:hAnsiTheme="minorHAnsi" w:cstheme="minorBidi"/>
           <w:b/>
           <w:bCs/>
           <w:noProof/>
-          <w:color w:val="auto"/>
-          <w:kern w:val="2"/>
-          <w:sz w:val="21"/>
-          <w:szCs w:val="22"/>
-          <w:lang w:eastAsia="zh-CN"/>
         </w:rPr>
       </w:sdtEndPr>
       <w:sdtContent>
@@ -51,7 +53,7 @@
           <w:r>
             <w:fldChar w:fldCharType="separate"/>
           </w:r>
-          <w:hyperlink w:anchor="_Toc12207253" w:history="1">
+          <w:hyperlink w:anchor="_Toc12208457" w:history="1">
             <w:r>
               <w:rPr>
                 <w:rStyle w:val="Hyperlink"/>
@@ -78,7 +80,7 @@
                 <w:noProof/>
                 <w:webHidden/>
               </w:rPr>
-              <w:instrText xml:space="preserve"> PAGEREF _Toc12207253 \h </w:instrText>
+              <w:instrText xml:space="preserve"> PAGEREF _Toc12208457 \h </w:instrText>
             </w:r>
             <w:r>
               <w:rPr>
@@ -98,7 +100,7 @@
                 <w:noProof/>
                 <w:webHidden/>
               </w:rPr>
-              <w:t>1</w:t>
+              <w:t>2</w:t>
             </w:r>
             <w:r>
               <w:rPr>
@@ -119,7 +121,7 @@
               <w:noProof/>
             </w:rPr>
           </w:pPr>
-          <w:hyperlink w:anchor="_Toc12207254" w:history="1">
+          <w:hyperlink w:anchor="_Toc12208458" w:history="1">
             <w:r>
               <w:rPr>
                 <w:rStyle w:val="Hyperlink"/>
@@ -146,7 +148,7 @@
                 <w:noProof/>
                 <w:webHidden/>
               </w:rPr>
-              <w:instrText xml:space="preserve"> PAGEREF _Toc12207254 \h </w:instrText>
+              <w:instrText xml:space="preserve"> PAGEREF _Toc12208458 \h </w:instrText>
             </w:r>
             <w:r>
               <w:rPr>
@@ -166,7 +168,7 @@
                 <w:noProof/>
                 <w:webHidden/>
               </w:rPr>
-              <w:t>1</w:t>
+              <w:t>4</w:t>
             </w:r>
             <w:r>
               <w:rPr>
@@ -187,7 +189,7 @@
               <w:noProof/>
             </w:rPr>
           </w:pPr>
-          <w:hyperlink w:anchor="_Toc12207255" w:history="1">
+          <w:hyperlink w:anchor="_Toc12208459" w:history="1">
             <w:r>
               <w:rPr>
                 <w:rStyle w:val="Hyperlink"/>
@@ -214,7 +216,7 @@
                 <w:noProof/>
                 <w:webHidden/>
               </w:rPr>
-              <w:instrText xml:space="preserve"> PAGEREF _Toc12207255 \h </w:instrText>
+              <w:instrText xml:space="preserve"> PAGEREF _Toc12208459 \h </w:instrText>
             </w:r>
             <w:r>
               <w:rPr>
@@ -234,7 +236,7 @@
                 <w:noProof/>
                 <w:webHidden/>
               </w:rPr>
-              <w:t>1</w:t>
+              <w:t>5</w:t>
             </w:r>
             <w:r>
               <w:rPr>
@@ -247,10 +249,73 @@
         </w:p>
         <w:p>
           <w:pPr>
+            <w:pStyle w:val="TOC2"/>
+            <w:tabs>
+              <w:tab w:val="right" w:leader="dot" w:pos="8296"/>
+            </w:tabs>
             <w:rPr>
-              <w:rFonts w:hint="eastAsia"/>
+              <w:noProof/>
             </w:rPr>
           </w:pPr>
+          <w:hyperlink w:anchor="_Toc12208460" w:history="1">
+            <w:r>
+              <w:rPr>
+                <w:rStyle w:val="Hyperlink"/>
+                <w:noProof/>
+              </w:rPr>
+              <w:t>四、上传本地仓库项目/文件至云端</w:t>
+            </w:r>
+            <w:r>
+              <w:rPr>
+                <w:noProof/>
+                <w:webHidden/>
+              </w:rPr>
+              <w:tab/>
+            </w:r>
+            <w:r>
+              <w:rPr>
+                <w:noProof/>
+                <w:webHidden/>
+              </w:rPr>
+              <w:fldChar w:fldCharType="begin"/>
+            </w:r>
+            <w:r>
+              <w:rPr>
+                <w:noProof/>
+                <w:webHidden/>
+              </w:rPr>
+              <w:instrText xml:space="preserve"> PAGEREF _Toc12208460 \h </w:instrText>
+            </w:r>
+            <w:r>
+              <w:rPr>
+                <w:noProof/>
+                <w:webHidden/>
+              </w:rPr>
+            </w:r>
+            <w:r>
+              <w:rPr>
+                <w:noProof/>
+                <w:webHidden/>
+              </w:rPr>
+              <w:fldChar w:fldCharType="separate"/>
+            </w:r>
+            <w:r>
+              <w:rPr>
+                <w:noProof/>
+                <w:webHidden/>
+              </w:rPr>
+              <w:t>7</w:t>
+            </w:r>
+            <w:r>
+              <w:rPr>
+                <w:noProof/>
+                <w:webHidden/>
+              </w:rPr>
+              <w:fldChar w:fldCharType="end"/>
+            </w:r>
+          </w:hyperlink>
+        </w:p>
+        <w:p>
           <w:r>
             <w:rPr>
               <w:b/>
@@ -269,7 +334,7 @@
         <w:pStyle w:val="Subtitle"/>
         <w:pageBreakBefore/>
       </w:pPr>
-      <w:bookmarkStart w:id="1" w:name="_Toc12207253"/>
+      <w:bookmarkStart w:id="1" w:name="_Toc12208457"/>
       <w:r>
         <w:rPr>
           <w:rFonts w:hint="eastAsia"/>
@@ -737,7 +802,7 @@
         <w:pStyle w:val="Subtitle"/>
         <w:pageBreakBefore/>
       </w:pPr>
-      <w:bookmarkStart w:id="2" w:name="_Toc12207254"/>
+      <w:bookmarkStart w:id="2" w:name="_Toc12208458"/>
       <w:r>
         <w:rPr>
           <w:rFonts w:hint="eastAsia"/>
@@ -2450,7 +2515,7 @@
           <w:szCs w:val="21"/>
         </w:rPr>
         <w:drawing>
-          <wp:inline distT="0" distB="0" distL="0" distR="0">
+          <wp:inline distT="0" distB="0" distL="0" distR="0" wp14:anchorId="56DCFE9E" wp14:editId="7720CA3D">
             <wp:extent cx="1150620" cy="266700"/>
             <wp:effectExtent l="0" t="0" r="0" b="0"/>
             <wp:docPr id="1" name="Picture 1" descr="https://images2018.cnblogs.com/blog/1013082/201808/1013082-20180817111901676-736949957.png"/>
@@ -2518,7 +2583,7 @@
           <w:bCs/>
         </w:rPr>
       </w:pPr>
-      <w:bookmarkStart w:id="3" w:name="_Toc12207255"/>
+      <w:bookmarkStart w:id="3" w:name="_Toc12208459"/>
       <w:r>
         <w:rPr>
           <w:rStyle w:val="Strong"/>
@@ -2868,7 +2933,7 @@
           <w:szCs w:val="20"/>
         </w:rPr>
         <w:drawing>
-          <wp:inline distT="0" distB="0" distL="0" distR="0">
+          <wp:inline distT="0" distB="0" distL="0" distR="0" wp14:anchorId="3FFB7401" wp14:editId="2C9E2F4B">
             <wp:extent cx="3887544" cy="1981200"/>
             <wp:effectExtent l="0" t="0" r="0" b="0"/>
             <wp:docPr id="3" name="Picture 3" descr="https://img-blog.csdn.net/20170103143237205?watermark/2/text/aHR0cDovL2Jsb2cuY3Nkbi5uZXQvcXFfMzQyODk1Mzc=/font/5a6L5L2T/fontsize/400/fill/I0JBQkFCMA==/dissolve/70/gravity/Center"/>
@@ -3051,7 +3116,7 @@
           <w:szCs w:val="20"/>
         </w:rPr>
         <w:drawing>
-          <wp:inline distT="0" distB="0" distL="0" distR="0">
+          <wp:inline distT="0" distB="0" distL="0" distR="0" wp14:anchorId="4B891D6C" wp14:editId="663A9585">
             <wp:extent cx="3985260" cy="2054099"/>
             <wp:effectExtent l="0" t="0" r="0" b="3810"/>
             <wp:docPr id="2" name="Picture 2" descr="https://img-blog.csdn.net/20170103143519658?watermark/2/text/aHR0cDovL2Jsb2cuY3Nkbi5uZXQvcXFfMzQyODk1Mzc=/font/5a6L5L2T/fontsize/400/fill/I0JBQkFCMA==/dissolve/70/gravity/Center"/>
@@ -3579,17 +3644,792 @@
     </w:p>
     <w:p>
       <w:pPr>
+        <w:pStyle w:val="Subtitle"/>
         <w:pageBreakBefore/>
-        <w:rPr>
-          <w:b/>
-          <w:u w:val="single"/>
-        </w:rPr>
       </w:pPr>
+      <w:bookmarkStart w:id="4" w:name="_Toc12208460"/>
+      <w:r>
+        <w:rPr>
+          <w:rFonts w:hint="eastAsia"/>
+        </w:rPr>
+        <w:lastRenderedPageBreak/>
+        <w:t>四、上传本地仓库项目/文件至云端</w:t>
+      </w:r>
+      <w:bookmarkEnd w:id="4"/>
     </w:p>
     <w:p>
       <w:pPr>
-        <w:rPr>
-          <w:rFonts w:hint="eastAsia"/>
+        <w:widowControl/>
+        <w:shd w:val="clear" w:color="auto" w:fill="FFFFFF"/>
+        <w:spacing w:before="100" w:beforeAutospacing="1" w:after="100" w:afterAutospacing="1" w:line="450" w:lineRule="atLeast"/>
+        <w:jc w:val="left"/>
+        <w:rPr>
+          <w:rFonts w:ascii="Arial" w:eastAsia="宋体" w:hAnsi="Arial" w:cs="Arial"/>
+          <w:color w:val="3F3F3F"/>
+          <w:kern w:val="0"/>
+          <w:szCs w:val="21"/>
+        </w:rPr>
+      </w:pPr>
+      <w:r>
+        <w:rPr>
+          <w:rFonts w:ascii="Arial" w:eastAsia="宋体" w:hAnsi="Arial" w:cs="Arial"/>
+          <w:color w:val="3F3F3F"/>
+          <w:kern w:val="0"/>
+          <w:szCs w:val="21"/>
+        </w:rPr>
+        <w:t>第一步：本地初始化</w:t>
+      </w:r>
+      <w:proofErr w:type="spellStart"/>
+      <w:r>
+        <w:rPr>
+          <w:rFonts w:ascii="Arial" w:eastAsia="宋体" w:hAnsi="Arial" w:cs="Arial"/>
+          <w:color w:val="3F3F3F"/>
+          <w:kern w:val="0"/>
+          <w:szCs w:val="21"/>
+        </w:rPr>
+        <w:t>Git</w:t>
+      </w:r>
+      <w:proofErr w:type="spellEnd"/>
+      <w:r>
+        <w:rPr>
+          <w:rFonts w:ascii="Arial" w:eastAsia="宋体" w:hAnsi="Arial" w:cs="Arial"/>
+          <w:color w:val="3F3F3F"/>
+          <w:kern w:val="0"/>
+          <w:szCs w:val="21"/>
+        </w:rPr>
+        <w:t>版本库</w:t>
+      </w:r>
+    </w:p>
+    <w:p>
+      <w:pPr>
+        <w:widowControl/>
+        <w:pBdr>
+          <w:top w:val="dotted" w:sz="6" w:space="4" w:color="AAAAAA"/>
+          <w:left w:val="dotted" w:sz="6" w:space="4" w:color="AAAAAA"/>
+          <w:bottom w:val="dotted" w:sz="6" w:space="4" w:color="AAAAAA"/>
+          <w:right w:val="dotted" w:sz="6" w:space="4" w:color="AAAAAA"/>
+        </w:pBdr>
+        <w:shd w:val="clear" w:color="auto" w:fill="F6F6F6"/>
+        <w:tabs>
+          <w:tab w:val="left" w:pos="916"/>
+          <w:tab w:val="left" w:pos="1832"/>
+          <w:tab w:val="left" w:pos="2748"/>
+          <w:tab w:val="left" w:pos="3664"/>
+          <w:tab w:val="left" w:pos="4580"/>
+          <w:tab w:val="left" w:pos="5496"/>
+          <w:tab w:val="left" w:pos="6412"/>
+          <w:tab w:val="left" w:pos="7328"/>
+          <w:tab w:val="left" w:pos="8244"/>
+          <w:tab w:val="left" w:pos="9160"/>
+          <w:tab w:val="left" w:pos="10076"/>
+          <w:tab w:val="left" w:pos="10992"/>
+          <w:tab w:val="left" w:pos="11908"/>
+          <w:tab w:val="left" w:pos="12824"/>
+          <w:tab w:val="left" w:pos="13740"/>
+          <w:tab w:val="left" w:pos="14656"/>
+        </w:tabs>
+        <w:spacing w:line="450" w:lineRule="atLeast"/>
+        <w:jc w:val="left"/>
+        <w:rPr>
+          <w:rFonts w:ascii="Arial" w:eastAsia="宋体" w:hAnsi="Arial" w:cs="Arial"/>
+          <w:color w:val="3F3F3F"/>
+          <w:kern w:val="0"/>
+          <w:sz w:val="24"/>
+          <w:szCs w:val="24"/>
+        </w:rPr>
+      </w:pPr>
+      <w:proofErr w:type="spellStart"/>
+      <w:r>
+        <w:rPr>
+          <w:rFonts w:ascii="Arial" w:eastAsia="宋体" w:hAnsi="Arial" w:cs="Arial"/>
+          <w:color w:val="3F3F3F"/>
+          <w:kern w:val="0"/>
+          <w:sz w:val="24"/>
+          <w:szCs w:val="24"/>
+        </w:rPr>
+        <w:t>git</w:t>
+      </w:r>
+      <w:proofErr w:type="spellEnd"/>
+      <w:r>
+        <w:rPr>
+          <w:rFonts w:ascii="Arial" w:eastAsia="宋体" w:hAnsi="Arial" w:cs="Arial"/>
+          <w:color w:val="3F3F3F"/>
+          <w:kern w:val="0"/>
+          <w:sz w:val="24"/>
+          <w:szCs w:val="24"/>
+        </w:rPr>
+        <w:t xml:space="preserve"> </w:t>
+      </w:r>
+      <w:proofErr w:type="spellStart"/>
+      <w:r>
+        <w:rPr>
+          <w:rFonts w:ascii="Arial" w:eastAsia="宋体" w:hAnsi="Arial" w:cs="Arial"/>
+          <w:color w:val="3F3F3F"/>
+          <w:kern w:val="0"/>
+          <w:sz w:val="24"/>
+          <w:szCs w:val="24"/>
+        </w:rPr>
+        <w:t>init</w:t>
+      </w:r>
+      <w:proofErr w:type="spellEnd"/>
+    </w:p>
+    <w:p>
+      <w:pPr>
+        <w:widowControl/>
+        <w:shd w:val="clear" w:color="auto" w:fill="FFFFFF"/>
+        <w:spacing w:before="100" w:beforeAutospacing="1" w:after="100" w:afterAutospacing="1" w:line="450" w:lineRule="atLeast"/>
+        <w:jc w:val="left"/>
+        <w:rPr>
+          <w:rFonts w:ascii="Arial" w:eastAsia="宋体" w:hAnsi="Arial" w:cs="Arial"/>
+          <w:color w:val="3F3F3F"/>
+          <w:kern w:val="0"/>
+          <w:szCs w:val="21"/>
+        </w:rPr>
+      </w:pPr>
+      <w:r>
+        <w:rPr>
+          <w:rFonts w:ascii="Arial" w:eastAsia="宋体" w:hAnsi="Arial" w:cs="Arial"/>
+          <w:color w:val="3F3F3F"/>
+          <w:kern w:val="0"/>
+          <w:szCs w:val="21"/>
+        </w:rPr>
+        <w:t>第二步：链接码云（云端）</w:t>
+      </w:r>
+    </w:p>
+    <w:p>
+      <w:pPr>
+        <w:widowControl/>
+        <w:pBdr>
+          <w:top w:val="dotted" w:sz="6" w:space="4" w:color="AAAAAA"/>
+          <w:left w:val="dotted" w:sz="6" w:space="4" w:color="AAAAAA"/>
+          <w:bottom w:val="dotted" w:sz="6" w:space="4" w:color="AAAAAA"/>
+          <w:right w:val="dotted" w:sz="6" w:space="4" w:color="AAAAAA"/>
+        </w:pBdr>
+        <w:shd w:val="clear" w:color="auto" w:fill="F6F6F6"/>
+        <w:tabs>
+          <w:tab w:val="left" w:pos="916"/>
+          <w:tab w:val="left" w:pos="1832"/>
+          <w:tab w:val="left" w:pos="2748"/>
+          <w:tab w:val="left" w:pos="3664"/>
+          <w:tab w:val="left" w:pos="4580"/>
+          <w:tab w:val="left" w:pos="5496"/>
+          <w:tab w:val="left" w:pos="6412"/>
+          <w:tab w:val="left" w:pos="7328"/>
+          <w:tab w:val="left" w:pos="8244"/>
+          <w:tab w:val="left" w:pos="9160"/>
+          <w:tab w:val="left" w:pos="10076"/>
+          <w:tab w:val="left" w:pos="10992"/>
+          <w:tab w:val="left" w:pos="11908"/>
+          <w:tab w:val="left" w:pos="12824"/>
+          <w:tab w:val="left" w:pos="13740"/>
+          <w:tab w:val="left" w:pos="14656"/>
+        </w:tabs>
+        <w:spacing w:line="450" w:lineRule="atLeast"/>
+        <w:jc w:val="left"/>
+        <w:rPr>
+          <w:rFonts w:ascii="Arial" w:eastAsia="宋体" w:hAnsi="Arial" w:cs="Arial"/>
+          <w:color w:val="3F3F3F"/>
+          <w:kern w:val="0"/>
+          <w:sz w:val="24"/>
+          <w:szCs w:val="24"/>
+        </w:rPr>
+      </w:pPr>
+      <w:proofErr w:type="spellStart"/>
+      <w:r>
+        <w:rPr>
+          <w:rFonts w:ascii="Arial" w:eastAsia="宋体" w:hAnsi="Arial" w:cs="Arial"/>
+          <w:color w:val="3F3F3F"/>
+          <w:kern w:val="0"/>
+          <w:sz w:val="24"/>
+          <w:szCs w:val="24"/>
+        </w:rPr>
+        <w:t>git</w:t>
+      </w:r>
+      <w:proofErr w:type="spellEnd"/>
+      <w:r>
+        <w:rPr>
+          <w:rFonts w:ascii="Arial" w:eastAsia="宋体" w:hAnsi="Arial" w:cs="Arial"/>
+          <w:color w:val="3F3F3F"/>
+          <w:kern w:val="0"/>
+          <w:sz w:val="24"/>
+          <w:szCs w:val="24"/>
+        </w:rPr>
+        <w:t xml:space="preserve"> remote add </w:t>
+      </w:r>
+      <w:proofErr w:type="spellStart"/>
+      <w:r>
+        <w:rPr>
+          <w:rFonts w:ascii="Arial" w:eastAsia="宋体" w:hAnsi="Arial" w:cs="Arial"/>
+          <w:color w:val="3F3F3F"/>
+          <w:kern w:val="0"/>
+          <w:sz w:val="24"/>
+          <w:szCs w:val="24"/>
+        </w:rPr>
+        <w:t>orgin</w:t>
+      </w:r>
+      <w:proofErr w:type="spellEnd"/>
+      <w:r>
+        <w:rPr>
+          <w:rFonts w:ascii="Arial" w:eastAsia="宋体" w:hAnsi="Arial" w:cs="Arial"/>
+          <w:color w:val="3F3F3F"/>
+          <w:kern w:val="0"/>
+          <w:sz w:val="24"/>
+          <w:szCs w:val="24"/>
+        </w:rPr>
+        <w:t xml:space="preserve"> </w:t>
+      </w:r>
+      <w:r>
+        <w:rPr>
+          <w:rFonts w:ascii="Arial" w:eastAsia="宋体" w:hAnsi="Arial" w:cs="Arial"/>
+          <w:color w:val="800000"/>
+          <w:kern w:val="0"/>
+          <w:sz w:val="24"/>
+          <w:szCs w:val="24"/>
+        </w:rPr>
+        <w:t>"</w:t>
+      </w:r>
+      <w:r>
+        <w:rPr>
+          <w:rFonts w:ascii="Arial" w:eastAsia="宋体" w:hAnsi="Arial" w:cs="Arial"/>
+          <w:color w:val="800000"/>
+          <w:kern w:val="0"/>
+          <w:sz w:val="24"/>
+          <w:szCs w:val="24"/>
+        </w:rPr>
+        <w:t>你的远程仓库地址</w:t>
+      </w:r>
+      <w:r>
+        <w:rPr>
+          <w:rFonts w:ascii="Arial" w:eastAsia="宋体" w:hAnsi="Arial" w:cs="Arial"/>
+          <w:color w:val="800000"/>
+          <w:kern w:val="0"/>
+          <w:sz w:val="24"/>
+          <w:szCs w:val="24"/>
+        </w:rPr>
+        <w:t>"</w:t>
+      </w:r>
+      <w:r>
+        <w:rPr>
+          <w:rFonts w:ascii="Arial" w:eastAsia="宋体" w:hAnsi="Arial" w:cs="Arial"/>
+          <w:color w:val="3F3F3F"/>
+          <w:kern w:val="0"/>
+          <w:sz w:val="24"/>
+          <w:szCs w:val="24"/>
+        </w:rPr>
+        <w:t>（复制链接后结尾是</w:t>
+      </w:r>
+      <w:r>
+        <w:rPr>
+          <w:rFonts w:ascii="Arial" w:eastAsia="宋体" w:hAnsi="Arial" w:cs="Arial"/>
+          <w:color w:val="3F3F3F"/>
+          <w:kern w:val="0"/>
+          <w:sz w:val="24"/>
+          <w:szCs w:val="24"/>
+        </w:rPr>
+        <w:t>.</w:t>
+      </w:r>
+      <w:proofErr w:type="spellStart"/>
+      <w:r>
+        <w:rPr>
+          <w:rFonts w:ascii="Arial" w:eastAsia="宋体" w:hAnsi="Arial" w:cs="Arial"/>
+          <w:color w:val="3F3F3F"/>
+          <w:kern w:val="0"/>
+          <w:sz w:val="24"/>
+          <w:szCs w:val="24"/>
+        </w:rPr>
+        <w:t>git</w:t>
+      </w:r>
+      <w:proofErr w:type="spellEnd"/>
+      <w:r>
+        <w:rPr>
+          <w:rFonts w:ascii="Arial" w:eastAsia="宋体" w:hAnsi="Arial" w:cs="Arial"/>
+          <w:color w:val="3F3F3F"/>
+          <w:kern w:val="0"/>
+          <w:sz w:val="24"/>
+          <w:szCs w:val="24"/>
+        </w:rPr>
+        <w:t>,</w:t>
+      </w:r>
+      <w:r>
+        <w:rPr>
+          <w:rFonts w:ascii="Arial" w:eastAsia="宋体" w:hAnsi="Arial" w:cs="Arial"/>
+          <w:color w:val="3F3F3F"/>
+          <w:kern w:val="0"/>
+          <w:sz w:val="24"/>
+          <w:szCs w:val="24"/>
+        </w:rPr>
+        <w:t>如果没有记得加</w:t>
+      </w:r>
+      <w:r>
+        <w:rPr>
+          <w:rFonts w:ascii="Arial" w:eastAsia="宋体" w:hAnsi="Arial" w:cs="Arial"/>
+          <w:color w:val="3F3F3F"/>
+          <w:kern w:val="0"/>
+          <w:sz w:val="24"/>
+          <w:szCs w:val="24"/>
+        </w:rPr>
+        <w:t xml:space="preserve"> .</w:t>
+      </w:r>
+      <w:proofErr w:type="spellStart"/>
+      <w:r>
+        <w:rPr>
+          <w:rFonts w:ascii="Arial" w:eastAsia="宋体" w:hAnsi="Arial" w:cs="Arial"/>
+          <w:color w:val="3F3F3F"/>
+          <w:kern w:val="0"/>
+          <w:sz w:val="24"/>
+          <w:szCs w:val="24"/>
+        </w:rPr>
+        <w:t>git</w:t>
+      </w:r>
+      <w:proofErr w:type="spellEnd"/>
+      <w:r>
+        <w:rPr>
+          <w:rFonts w:ascii="Arial" w:eastAsia="宋体" w:hAnsi="Arial" w:cs="Arial"/>
+          <w:color w:val="3F3F3F"/>
+          <w:kern w:val="0"/>
+          <w:sz w:val="24"/>
+          <w:szCs w:val="24"/>
+        </w:rPr>
+        <w:t>）</w:t>
+      </w:r>
+      <w:r>
+        <w:rPr>
+          <w:rFonts w:ascii="Arial" w:eastAsia="宋体" w:hAnsi="Arial" w:cs="Arial"/>
+          <w:color w:val="3F3F3F"/>
+          <w:kern w:val="0"/>
+          <w:sz w:val="24"/>
+          <w:szCs w:val="24"/>
+        </w:rPr>
+        <w:t xml:space="preserve">  </w:t>
+      </w:r>
+    </w:p>
+    <w:p>
+      <w:pPr>
+        <w:widowControl/>
+        <w:shd w:val="clear" w:color="auto" w:fill="FFFFFF"/>
+        <w:spacing w:before="100" w:beforeAutospacing="1" w:after="100" w:afterAutospacing="1" w:line="450" w:lineRule="atLeast"/>
+        <w:jc w:val="left"/>
+        <w:rPr>
+          <w:rFonts w:ascii="Arial" w:eastAsia="宋体" w:hAnsi="Arial" w:cs="Arial"/>
+          <w:color w:val="3F3F3F"/>
+          <w:kern w:val="0"/>
+          <w:szCs w:val="21"/>
+        </w:rPr>
+      </w:pPr>
+      <w:r>
+        <w:rPr>
+          <w:rFonts w:ascii="Arial" w:eastAsia="宋体" w:hAnsi="Arial" w:cs="Arial"/>
+          <w:color w:val="3F3F3F"/>
+          <w:kern w:val="0"/>
+          <w:szCs w:val="21"/>
+        </w:rPr>
+        <w:t>第三步：上传项目</w:t>
+      </w:r>
+    </w:p>
+    <w:p>
+      <w:pPr>
+        <w:widowControl/>
+        <w:pBdr>
+          <w:top w:val="dotted" w:sz="6" w:space="4" w:color="AAAAAA"/>
+          <w:left w:val="dotted" w:sz="6" w:space="4" w:color="AAAAAA"/>
+          <w:bottom w:val="dotted" w:sz="6" w:space="4" w:color="AAAAAA"/>
+          <w:right w:val="dotted" w:sz="6" w:space="4" w:color="AAAAAA"/>
+        </w:pBdr>
+        <w:shd w:val="clear" w:color="auto" w:fill="F6F6F6"/>
+        <w:tabs>
+          <w:tab w:val="left" w:pos="916"/>
+          <w:tab w:val="left" w:pos="1832"/>
+          <w:tab w:val="left" w:pos="2748"/>
+          <w:tab w:val="left" w:pos="3664"/>
+          <w:tab w:val="left" w:pos="4580"/>
+          <w:tab w:val="left" w:pos="5496"/>
+          <w:tab w:val="left" w:pos="6412"/>
+          <w:tab w:val="left" w:pos="7328"/>
+          <w:tab w:val="left" w:pos="8244"/>
+          <w:tab w:val="left" w:pos="9160"/>
+          <w:tab w:val="left" w:pos="10076"/>
+          <w:tab w:val="left" w:pos="10992"/>
+          <w:tab w:val="left" w:pos="11908"/>
+          <w:tab w:val="left" w:pos="12824"/>
+          <w:tab w:val="left" w:pos="13740"/>
+          <w:tab w:val="left" w:pos="14656"/>
+        </w:tabs>
+        <w:spacing w:line="450" w:lineRule="atLeast"/>
+        <w:jc w:val="left"/>
+        <w:rPr>
+          <w:rFonts w:ascii="Arial" w:eastAsia="宋体" w:hAnsi="Arial" w:cs="Arial"/>
+          <w:color w:val="000000"/>
+          <w:kern w:val="0"/>
+          <w:sz w:val="24"/>
+          <w:szCs w:val="24"/>
+        </w:rPr>
+      </w:pPr>
+      <w:proofErr w:type="spellStart"/>
+      <w:r>
+        <w:rPr>
+          <w:rFonts w:ascii="Arial" w:eastAsia="宋体" w:hAnsi="Arial" w:cs="Arial"/>
+          <w:color w:val="3F3F3F"/>
+          <w:kern w:val="0"/>
+          <w:sz w:val="24"/>
+          <w:szCs w:val="24"/>
+        </w:rPr>
+        <w:t>git</w:t>
+      </w:r>
+      <w:proofErr w:type="spellEnd"/>
+      <w:r>
+        <w:rPr>
+          <w:rFonts w:ascii="Arial" w:eastAsia="宋体" w:hAnsi="Arial" w:cs="Arial"/>
+          <w:color w:val="3F3F3F"/>
+          <w:kern w:val="0"/>
+          <w:sz w:val="24"/>
+          <w:szCs w:val="24"/>
+        </w:rPr>
+        <w:t xml:space="preserve"> </w:t>
+      </w:r>
+      <w:proofErr w:type="gramStart"/>
+      <w:r>
+        <w:rPr>
+          <w:rFonts w:ascii="Arial" w:eastAsia="宋体" w:hAnsi="Arial" w:cs="Arial"/>
+          <w:color w:val="3F3F3F"/>
+          <w:kern w:val="0"/>
+          <w:sz w:val="24"/>
+          <w:szCs w:val="24"/>
+        </w:rPr>
+        <w:t>add .</w:t>
+      </w:r>
+      <w:proofErr w:type="gramEnd"/>
+      <w:r>
+        <w:rPr>
+          <w:rFonts w:ascii="Arial" w:eastAsia="宋体" w:hAnsi="Arial" w:cs="Arial"/>
+          <w:color w:val="3F3F3F"/>
+          <w:kern w:val="0"/>
+          <w:sz w:val="24"/>
+          <w:szCs w:val="24"/>
+        </w:rPr>
+        <w:t xml:space="preserve">      --</w:t>
+      </w:r>
+      <w:r>
+        <w:rPr>
+          <w:rFonts w:ascii="Arial" w:eastAsia="宋体" w:hAnsi="Arial" w:cs="Arial"/>
+          <w:color w:val="000000"/>
+          <w:kern w:val="0"/>
+          <w:sz w:val="24"/>
+          <w:szCs w:val="24"/>
+        </w:rPr>
+        <w:t>将项目中的所有文件上传</w:t>
+      </w:r>
+      <w:r>
+        <w:rPr>
+          <w:rFonts w:ascii="Arial" w:eastAsia="宋体" w:hAnsi="Arial" w:cs="Arial"/>
+          <w:color w:val="000000"/>
+          <w:kern w:val="0"/>
+          <w:sz w:val="24"/>
+          <w:szCs w:val="24"/>
+        </w:rPr>
+        <w:t xml:space="preserve"> </w:t>
+      </w:r>
+    </w:p>
+    <w:p>
+      <w:pPr>
+        <w:widowControl/>
+        <w:pBdr>
+          <w:top w:val="dotted" w:sz="6" w:space="4" w:color="AAAAAA"/>
+          <w:left w:val="dotted" w:sz="6" w:space="4" w:color="AAAAAA"/>
+          <w:bottom w:val="dotted" w:sz="6" w:space="4" w:color="AAAAAA"/>
+          <w:right w:val="dotted" w:sz="6" w:space="4" w:color="AAAAAA"/>
+        </w:pBdr>
+        <w:shd w:val="clear" w:color="auto" w:fill="F6F6F6"/>
+        <w:tabs>
+          <w:tab w:val="left" w:pos="916"/>
+          <w:tab w:val="left" w:pos="1832"/>
+          <w:tab w:val="left" w:pos="2748"/>
+          <w:tab w:val="left" w:pos="3664"/>
+          <w:tab w:val="left" w:pos="4580"/>
+          <w:tab w:val="left" w:pos="5496"/>
+          <w:tab w:val="left" w:pos="6412"/>
+          <w:tab w:val="left" w:pos="7328"/>
+          <w:tab w:val="left" w:pos="8244"/>
+          <w:tab w:val="left" w:pos="9160"/>
+          <w:tab w:val="left" w:pos="10076"/>
+          <w:tab w:val="left" w:pos="10992"/>
+          <w:tab w:val="left" w:pos="11908"/>
+          <w:tab w:val="left" w:pos="12824"/>
+          <w:tab w:val="left" w:pos="13740"/>
+          <w:tab w:val="left" w:pos="14656"/>
+        </w:tabs>
+        <w:spacing w:line="450" w:lineRule="atLeast"/>
+        <w:jc w:val="left"/>
+        <w:rPr>
+          <w:rFonts w:ascii="Arial" w:eastAsia="宋体" w:hAnsi="Arial" w:cs="Arial"/>
+          <w:color w:val="000000"/>
+          <w:kern w:val="0"/>
+          <w:sz w:val="24"/>
+          <w:szCs w:val="24"/>
+        </w:rPr>
+      </w:pPr>
+      <w:proofErr w:type="spellStart"/>
+      <w:r>
+        <w:rPr>
+          <w:rFonts w:ascii="Arial" w:eastAsia="宋体" w:hAnsi="Arial" w:cs="Arial"/>
+          <w:color w:val="000000"/>
+          <w:kern w:val="0"/>
+          <w:sz w:val="24"/>
+          <w:szCs w:val="24"/>
+        </w:rPr>
+        <w:t>git</w:t>
+      </w:r>
+      <w:proofErr w:type="spellEnd"/>
+      <w:r>
+        <w:rPr>
+          <w:rFonts w:ascii="Arial" w:eastAsia="宋体" w:hAnsi="Arial" w:cs="Arial"/>
+          <w:color w:val="000000"/>
+          <w:kern w:val="0"/>
+          <w:sz w:val="24"/>
+          <w:szCs w:val="24"/>
+        </w:rPr>
+        <w:t xml:space="preserve"> commit </w:t>
+      </w:r>
+      <w:r>
+        <w:rPr>
+          <w:rFonts w:ascii="Arial" w:eastAsia="宋体" w:hAnsi="Arial" w:cs="Arial"/>
+          <w:color w:val="3F3F3F"/>
+          <w:kern w:val="0"/>
+          <w:sz w:val="24"/>
+          <w:szCs w:val="24"/>
+        </w:rPr>
+        <w:t xml:space="preserve">-m </w:t>
+      </w:r>
+      <w:r>
+        <w:rPr>
+          <w:rFonts w:ascii="Arial" w:eastAsia="宋体" w:hAnsi="Arial" w:cs="Arial"/>
+          <w:color w:val="800000"/>
+          <w:kern w:val="0"/>
+          <w:sz w:val="24"/>
+          <w:szCs w:val="24"/>
+        </w:rPr>
+        <w:t>‘</w:t>
+      </w:r>
+      <w:r>
+        <w:rPr>
+          <w:rFonts w:ascii="Arial" w:eastAsia="宋体" w:hAnsi="Arial" w:cs="Arial"/>
+          <w:color w:val="800000"/>
+          <w:kern w:val="0"/>
+          <w:sz w:val="24"/>
+          <w:szCs w:val="24"/>
+        </w:rPr>
+        <w:t>对上传文件的注释</w:t>
+      </w:r>
+      <w:r>
+        <w:rPr>
+          <w:rFonts w:ascii="Arial" w:eastAsia="宋体" w:hAnsi="Arial" w:cs="Arial"/>
+          <w:color w:val="800000"/>
+          <w:kern w:val="0"/>
+          <w:sz w:val="24"/>
+          <w:szCs w:val="24"/>
+        </w:rPr>
+        <w:t>‘</w:t>
+      </w:r>
+    </w:p>
+    <w:p>
+      <w:pPr>
+        <w:widowControl/>
+        <w:pBdr>
+          <w:top w:val="dotted" w:sz="6" w:space="4" w:color="AAAAAA"/>
+          <w:left w:val="dotted" w:sz="6" w:space="4" w:color="AAAAAA"/>
+          <w:bottom w:val="dotted" w:sz="6" w:space="4" w:color="AAAAAA"/>
+          <w:right w:val="dotted" w:sz="6" w:space="4" w:color="AAAAAA"/>
+        </w:pBdr>
+        <w:shd w:val="clear" w:color="auto" w:fill="F6F6F6"/>
+        <w:tabs>
+          <w:tab w:val="left" w:pos="916"/>
+          <w:tab w:val="left" w:pos="1832"/>
+          <w:tab w:val="left" w:pos="2748"/>
+          <w:tab w:val="left" w:pos="3664"/>
+          <w:tab w:val="left" w:pos="4580"/>
+          <w:tab w:val="left" w:pos="5496"/>
+          <w:tab w:val="left" w:pos="6412"/>
+          <w:tab w:val="left" w:pos="7328"/>
+          <w:tab w:val="left" w:pos="8244"/>
+          <w:tab w:val="left" w:pos="9160"/>
+          <w:tab w:val="left" w:pos="10076"/>
+          <w:tab w:val="left" w:pos="10992"/>
+          <w:tab w:val="left" w:pos="11908"/>
+          <w:tab w:val="left" w:pos="12824"/>
+          <w:tab w:val="left" w:pos="13740"/>
+          <w:tab w:val="left" w:pos="14656"/>
+        </w:tabs>
+        <w:spacing w:line="450" w:lineRule="atLeast"/>
+        <w:jc w:val="left"/>
+        <w:rPr>
+          <w:rFonts w:ascii="Arial" w:eastAsia="宋体" w:hAnsi="Arial" w:cs="Arial"/>
+          <w:color w:val="3F3F3F"/>
+          <w:kern w:val="0"/>
+          <w:sz w:val="24"/>
+          <w:szCs w:val="24"/>
+        </w:rPr>
+      </w:pPr>
+      <w:proofErr w:type="spellStart"/>
+      <w:r>
+        <w:rPr>
+          <w:rFonts w:ascii="Arial" w:eastAsia="宋体" w:hAnsi="Arial" w:cs="Arial"/>
+          <w:color w:val="000000"/>
+          <w:kern w:val="0"/>
+          <w:sz w:val="24"/>
+          <w:szCs w:val="24"/>
+        </w:rPr>
+        <w:t>git</w:t>
+      </w:r>
+      <w:proofErr w:type="spellEnd"/>
+      <w:r>
+        <w:rPr>
+          <w:rFonts w:ascii="Arial" w:eastAsia="宋体" w:hAnsi="Arial" w:cs="Arial"/>
+          <w:color w:val="000000"/>
+          <w:kern w:val="0"/>
+          <w:sz w:val="24"/>
+          <w:szCs w:val="24"/>
+        </w:rPr>
+        <w:t xml:space="preserve"> push </w:t>
+      </w:r>
+      <w:proofErr w:type="spellStart"/>
+      <w:r>
+        <w:rPr>
+          <w:rFonts w:ascii="Arial" w:eastAsia="宋体" w:hAnsi="Arial" w:cs="Arial"/>
+          <w:color w:val="000000"/>
+          <w:kern w:val="0"/>
+          <w:sz w:val="24"/>
+          <w:szCs w:val="24"/>
+        </w:rPr>
+        <w:t>orgin</w:t>
+      </w:r>
+      <w:proofErr w:type="spellEnd"/>
+      <w:r>
+        <w:rPr>
+          <w:rFonts w:ascii="Arial" w:eastAsia="宋体" w:hAnsi="Arial" w:cs="Arial"/>
+          <w:color w:val="000000"/>
+          <w:kern w:val="0"/>
+          <w:sz w:val="24"/>
+          <w:szCs w:val="24"/>
+        </w:rPr>
+        <w:t xml:space="preserve"> master    </w:t>
+      </w:r>
+      <w:r>
+        <w:rPr>
+          <w:rFonts w:ascii="Arial" w:eastAsia="宋体" w:hAnsi="Arial" w:cs="Arial"/>
+          <w:color w:val="3F3F3F"/>
+          <w:kern w:val="0"/>
+          <w:sz w:val="24"/>
+          <w:szCs w:val="24"/>
+        </w:rPr>
+        <w:t>--</w:t>
+      </w:r>
+      <w:r>
+        <w:rPr>
+          <w:rFonts w:ascii="Arial" w:eastAsia="宋体" w:hAnsi="Arial" w:cs="Arial"/>
+          <w:color w:val="3F3F3F"/>
+          <w:kern w:val="0"/>
+          <w:sz w:val="24"/>
+          <w:szCs w:val="24"/>
+        </w:rPr>
+        <w:t>正式上传至码云中，</w:t>
+      </w:r>
+    </w:p>
+    <w:p>
+      <w:pPr>
+        <w:widowControl/>
+        <w:shd w:val="clear" w:color="auto" w:fill="FFFFFF"/>
+        <w:spacing w:before="100" w:beforeAutospacing="1" w:after="100" w:afterAutospacing="1" w:line="450" w:lineRule="atLeast"/>
+        <w:jc w:val="left"/>
+        <w:rPr>
+          <w:rFonts w:ascii="Arial" w:eastAsia="宋体" w:hAnsi="Arial" w:cs="Arial"/>
+          <w:color w:val="3F3F3F"/>
+          <w:kern w:val="0"/>
+          <w:szCs w:val="21"/>
+        </w:rPr>
+      </w:pPr>
+      <w:r>
+        <w:rPr>
+          <w:rFonts w:ascii="Arial" w:eastAsia="宋体" w:hAnsi="Arial" w:cs="Arial"/>
+          <w:color w:val="3F3F3F"/>
+          <w:kern w:val="0"/>
+          <w:szCs w:val="21"/>
+        </w:rPr>
+        <w:t>提示如图下面的信息说明上传成功了：</w:t>
+      </w:r>
+    </w:p>
+    <w:p>
+      <w:pPr>
+        <w:widowControl/>
+        <w:shd w:val="clear" w:color="auto" w:fill="FFFFFF"/>
+        <w:spacing w:before="100" w:beforeAutospacing="1" w:after="100" w:afterAutospacing="1" w:line="450" w:lineRule="atLeast"/>
+        <w:jc w:val="left"/>
+        <w:rPr>
+          <w:rFonts w:ascii="Arial" w:eastAsia="宋体" w:hAnsi="Arial" w:cs="Arial"/>
+          <w:color w:val="3F3F3F"/>
+          <w:kern w:val="0"/>
+          <w:szCs w:val="21"/>
+        </w:rPr>
+      </w:pPr>
+      <w:r>
+        <w:rPr>
+          <w:rFonts w:ascii="Arial" w:eastAsia="宋体" w:hAnsi="Arial" w:cs="Arial"/>
+          <w:noProof/>
+          <w:color w:val="3F3F3F"/>
+          <w:kern w:val="0"/>
+          <w:szCs w:val="21"/>
+        </w:rPr>
+        <w:drawing>
+          <wp:inline distT="0" distB="0" distL="0" distR="0">
+            <wp:extent cx="6324600" cy="1775460"/>
+            <wp:effectExtent l="0" t="0" r="0" b="0"/>
+            <wp:docPr id="4" name="Picture 4" descr="技术图片"/>
+            <wp:cNvGraphicFramePr>
+              <a:graphicFrameLocks xmlns:a="http://schemas.openxmlformats.org/drawingml/2006/main" noChangeAspect="1"/>
+            </wp:cNvGraphicFramePr>
+            <a:graphic xmlns:a="http://schemas.openxmlformats.org/drawingml/2006/main">
+              <a:graphicData uri="http://schemas.openxmlformats.org/drawingml/2006/picture">
+                <pic:pic xmlns:pic="http://schemas.openxmlformats.org/drawingml/2006/picture">
+                  <pic:nvPicPr>
+                    <pic:cNvPr id="0" name="Picture 1" descr="技术图片"/>
+                    <pic:cNvPicPr>
+                      <a:picLocks noChangeAspect="1" noChangeArrowheads="1"/>
+                    </pic:cNvPicPr>
+                  </pic:nvPicPr>
+                  <pic:blipFill>
+                    <a:blip r:embed="rId9">
+                      <a:extLst>
+                        <a:ext uri="{28A0092B-C50C-407E-A947-70E740481C1C}">
+                          <a14:useLocalDpi xmlns:a14="http://schemas.microsoft.com/office/drawing/2010/main" val="0"/>
+                        </a:ext>
+                      </a:extLst>
+                    </a:blip>
+                    <a:srcRect/>
+                    <a:stretch>
+                      <a:fillRect/>
+                    </a:stretch>
+                  </pic:blipFill>
+                  <pic:spPr bwMode="auto">
+                    <a:xfrm>
+                      <a:off x="0" y="0"/>
+                      <a:ext cx="6324600" cy="1775460"/>
+                    </a:xfrm>
+                    <a:prstGeom prst="rect">
+                      <a:avLst/>
+                    </a:prstGeom>
+                    <a:noFill/>
+                    <a:ln>
+                      <a:noFill/>
+                    </a:ln>
+                  </pic:spPr>
+                </pic:pic>
+              </a:graphicData>
+            </a:graphic>
+          </wp:inline>
+        </w:drawing>
+      </w:r>
+    </w:p>
+    <w:p>
+      <w:pPr>
+        <w:rPr>
           <w:b/>
           <w:u w:val="single"/>
         </w:rPr>
@@ -4177,6 +5017,57 @@
       <w:ind w:leftChars="200" w:left="420"/>
     </w:pPr>
   </w:style>
+  <w:style w:type="paragraph" w:styleId="HTMLPreformatted">
+    <w:name w:val="HTML Preformatted"/>
+    <w:basedOn w:val="Normal"/>
+    <w:link w:val="HTMLPreformattedChar"/>
+    <w:uiPriority w:val="99"/>
+    <w:semiHidden/>
+    <w:unhideWhenUsed/>
+    <w:rsid w:val="0008073A"/>
+    <w:pPr>
+      <w:widowControl/>
+      <w:tabs>
+        <w:tab w:val="left" w:pos="916"/>
+        <w:tab w:val="left" w:pos="1832"/>
+        <w:tab w:val="left" w:pos="2748"/>
+        <w:tab w:val="left" w:pos="3664"/>
+        <w:tab w:val="left" w:pos="4580"/>
+        <w:tab w:val="left" w:pos="5496"/>
+        <w:tab w:val="left" w:pos="6412"/>
+        <w:tab w:val="left" w:pos="7328"/>
+        <w:tab w:val="left" w:pos="8244"/>
+        <w:tab w:val="left" w:pos="9160"/>
+        <w:tab w:val="left" w:pos="10076"/>
+        <w:tab w:val="left" w:pos="10992"/>
+        <w:tab w:val="left" w:pos="11908"/>
+        <w:tab w:val="left" w:pos="12824"/>
+        <w:tab w:val="left" w:pos="13740"/>
+        <w:tab w:val="left" w:pos="14656"/>
+      </w:tabs>
+      <w:jc w:val="left"/>
+    </w:pPr>
+    <w:rPr>
+      <w:rFonts w:ascii="宋体" w:eastAsia="宋体" w:hAnsi="宋体" w:cs="宋体"/>
+      <w:kern w:val="0"/>
+      <w:sz w:val="24"/>
+      <w:szCs w:val="24"/>
+    </w:rPr>
+  </w:style>
+  <w:style w:type="character" w:customStyle="1" w:styleId="HTMLPreformattedChar">
+    <w:name w:val="HTML Preformatted Char"/>
+    <w:basedOn w:val="DefaultParagraphFont"/>
+    <w:link w:val="HTMLPreformatted"/>
+    <w:uiPriority w:val="99"/>
+    <w:semiHidden/>
+    <w:rsid w:val="0008073A"/>
+    <w:rPr>
+      <w:rFonts w:ascii="宋体" w:eastAsia="宋体" w:hAnsi="宋体" w:cs="宋体"/>
+      <w:kern w:val="0"/>
+      <w:sz w:val="24"/>
+      <w:szCs w:val="24"/>
+    </w:rPr>
+  </w:style>
 </w:styles>
 </file>
 
@@ -4446,7 +5337,7 @@
 </file>
 
 <file path=customXml/itemProps1.xml><?xml version="1.0" encoding="utf-8"?>
-<ds:datastoreItem xmlns:ds="http://schemas.openxmlformats.org/officeDocument/2006/customXml" ds:itemID="{D1030BB6-6D54-45BF-8F72-210B8ED68AE7}">
+<ds:datastoreItem xmlns:ds="http://schemas.openxmlformats.org/officeDocument/2006/customXml" ds:itemID="{134D8AC5-6C2F-461D-A0CA-20AE4547A70C}">
   <ds:schemaRefs>
     <ds:schemaRef ds:uri="http://schemas.openxmlformats.org/officeDocument/2006/bibliography"/>
   </ds:schemaRefs>

--- a/Gitbash190623.docx
+++ b/Gitbash190623.docx
@@ -325,8 +325,6 @@
             <w:fldChar w:fldCharType="end"/>
           </w:r>
         </w:p>
-        <w:bookmarkStart w:id="0" w:name="_GoBack" w:displacedByCustomXml="next"/>
-        <w:bookmarkEnd w:id="0" w:displacedByCustomXml="next"/>
       </w:sdtContent>
     </w:sdt>
     <w:p>
@@ -334,7 +332,7 @@
         <w:pStyle w:val="Subtitle"/>
         <w:pageBreakBefore/>
       </w:pPr>
-      <w:bookmarkStart w:id="1" w:name="_Toc12208457"/>
+      <w:bookmarkStart w:id="0" w:name="_Toc12208457"/>
       <w:r>
         <w:rPr>
           <w:rFonts w:hint="eastAsia"/>
@@ -356,7 +354,7 @@
         </w:rPr>
         <w:t>使用</w:t>
       </w:r>
-      <w:bookmarkEnd w:id="1"/>
+      <w:bookmarkEnd w:id="0"/>
     </w:p>
     <w:p>
       <w:r>
@@ -802,7 +800,7 @@
         <w:pStyle w:val="Subtitle"/>
         <w:pageBreakBefore/>
       </w:pPr>
-      <w:bookmarkStart w:id="2" w:name="_Toc12208458"/>
+      <w:bookmarkStart w:id="1" w:name="_Toc12208458"/>
       <w:r>
         <w:rPr>
           <w:rFonts w:hint="eastAsia"/>
@@ -849,7 +847,7 @@
           </w:rPr>
           <w:t>文件夹命令</w:t>
         </w:r>
-        <w:bookmarkEnd w:id="2"/>
+        <w:bookmarkEnd w:id="1"/>
       </w:hyperlink>
     </w:p>
     <w:p>
@@ -2583,7 +2581,7 @@
           <w:bCs/>
         </w:rPr>
       </w:pPr>
-      <w:bookmarkStart w:id="3" w:name="_Toc12208459"/>
+      <w:bookmarkStart w:id="2" w:name="_Toc12208459"/>
       <w:r>
         <w:rPr>
           <w:rStyle w:val="Strong"/>
@@ -2619,7 +2617,7 @@
         </w:rPr>
         <w:t>）</w:t>
       </w:r>
-      <w:bookmarkEnd w:id="3"/>
+      <w:bookmarkEnd w:id="2"/>
     </w:p>
     <w:p>
       <w:pPr>
@@ -3647,7 +3645,7 @@
         <w:pStyle w:val="Subtitle"/>
         <w:pageBreakBefore/>
       </w:pPr>
-      <w:bookmarkStart w:id="4" w:name="_Toc12208460"/>
+      <w:bookmarkStart w:id="3" w:name="_Toc12208460"/>
       <w:r>
         <w:rPr>
           <w:rFonts w:hint="eastAsia"/>
@@ -3655,7 +3653,7 @@
         <w:lastRenderedPageBreak/>
         <w:t>四、上传本地仓库项目/文件至云端</w:t>
       </w:r>
-      <w:bookmarkEnd w:id="4"/>
+      <w:bookmarkEnd w:id="3"/>
     </w:p>
     <w:p>
       <w:pPr>
@@ -4379,8 +4377,8 @@
         </w:rPr>
         <w:drawing>
           <wp:inline distT="0" distB="0" distL="0" distR="0">
-            <wp:extent cx="6324600" cy="1775460"/>
-            <wp:effectExtent l="0" t="0" r="0" b="0"/>
+            <wp:extent cx="4488180" cy="1259935"/>
+            <wp:effectExtent l="0" t="0" r="7620" b="0"/>
             <wp:docPr id="4" name="Picture 4" descr="技术图片"/>
             <wp:cNvGraphicFramePr>
               <a:graphicFrameLocks xmlns:a="http://schemas.openxmlformats.org/drawingml/2006/main" noChangeAspect="1"/>
@@ -4410,7 +4408,7 @@
                   <pic:spPr bwMode="auto">
                     <a:xfrm>
                       <a:off x="0" y="0"/>
-                      <a:ext cx="6324600" cy="1775460"/>
+                      <a:ext cx="4503385" cy="1264203"/>
                     </a:xfrm>
                     <a:prstGeom prst="rect">
                       <a:avLst/>
@@ -4425,6 +4423,450 @@
             </a:graphic>
           </wp:inline>
         </w:drawing>
+      </w:r>
+    </w:p>
+    <w:p>
+      <w:pPr>
+        <w:widowControl/>
+        <w:shd w:val="clear" w:color="auto" w:fill="FFFFFF"/>
+        <w:spacing w:before="100" w:beforeAutospacing="1" w:after="100" w:afterAutospacing="1" w:line="450" w:lineRule="atLeast"/>
+        <w:jc w:val="left"/>
+        <w:rPr>
+          <w:rFonts w:ascii="Arial" w:eastAsia="宋体" w:hAnsi="Arial" w:cs="Arial"/>
+          <w:color w:val="3F3F3F"/>
+          <w:kern w:val="0"/>
+          <w:szCs w:val="21"/>
+        </w:rPr>
+      </w:pPr>
+      <w:r>
+        <w:rPr>
+          <w:rFonts w:ascii="Arial" w:eastAsia="宋体" w:hAnsi="Arial" w:cs="Arial"/>
+          <w:color w:val="3F3F3F"/>
+          <w:kern w:val="0"/>
+          <w:szCs w:val="21"/>
+        </w:rPr>
+        <w:t>在使用</w:t>
+      </w:r>
+      <w:r>
+        <w:rPr>
+          <w:rFonts w:ascii="Arial" w:eastAsia="宋体" w:hAnsi="Arial" w:cs="Arial"/>
+          <w:color w:val="3F3F3F"/>
+          <w:kern w:val="0"/>
+          <w:szCs w:val="21"/>
+        </w:rPr>
+        <w:t xml:space="preserve"> </w:t>
+      </w:r>
+      <w:proofErr w:type="spellStart"/>
+      <w:r>
+        <w:rPr>
+          <w:rFonts w:ascii="Arial" w:eastAsia="宋体" w:hAnsi="Arial" w:cs="Arial"/>
+          <w:color w:val="3F3F3F"/>
+          <w:kern w:val="0"/>
+          <w:szCs w:val="21"/>
+        </w:rPr>
+        <w:t>git</w:t>
+      </w:r>
+      <w:proofErr w:type="spellEnd"/>
+      <w:r>
+        <w:rPr>
+          <w:rFonts w:ascii="Arial" w:eastAsia="宋体" w:hAnsi="Arial" w:cs="Arial"/>
+          <w:color w:val="3F3F3F"/>
+          <w:kern w:val="0"/>
+          <w:szCs w:val="21"/>
+        </w:rPr>
+        <w:t xml:space="preserve"> push </w:t>
+      </w:r>
+      <w:proofErr w:type="spellStart"/>
+      <w:r>
+        <w:rPr>
+          <w:rFonts w:ascii="Arial" w:eastAsia="宋体" w:hAnsi="Arial" w:cs="Arial"/>
+          <w:color w:val="3F3F3F"/>
+          <w:kern w:val="0"/>
+          <w:szCs w:val="21"/>
+        </w:rPr>
+        <w:t>orgin</w:t>
+      </w:r>
+      <w:proofErr w:type="spellEnd"/>
+      <w:r>
+        <w:rPr>
+          <w:rFonts w:ascii="Arial" w:eastAsia="宋体" w:hAnsi="Arial" w:cs="Arial"/>
+          <w:color w:val="3F3F3F"/>
+          <w:kern w:val="0"/>
+          <w:szCs w:val="21"/>
+        </w:rPr>
+        <w:t xml:space="preserve"> master </w:t>
+      </w:r>
+      <w:r>
+        <w:rPr>
+          <w:rFonts w:ascii="Arial" w:eastAsia="宋体" w:hAnsi="Arial" w:cs="Arial"/>
+          <w:color w:val="3F3F3F"/>
+          <w:kern w:val="0"/>
+          <w:szCs w:val="21"/>
+        </w:rPr>
+        <w:t>时可能会出现如下这种情况</w:t>
+      </w:r>
+      <w:r>
+        <w:rPr>
+          <w:rFonts w:ascii="Arial" w:eastAsia="宋体" w:hAnsi="Arial" w:cs="Arial"/>
+          <w:color w:val="3F3F3F"/>
+          <w:kern w:val="0"/>
+          <w:szCs w:val="21"/>
+        </w:rPr>
+        <w:t>:</w:t>
+      </w:r>
+    </w:p>
+    <w:p>
+      <w:pPr>
+        <w:widowControl/>
+        <w:shd w:val="clear" w:color="auto" w:fill="FFFFFF"/>
+        <w:spacing w:before="100" w:beforeAutospacing="1" w:after="100" w:afterAutospacing="1" w:line="450" w:lineRule="atLeast"/>
+        <w:jc w:val="left"/>
+        <w:rPr>
+          <w:rFonts w:ascii="Arial" w:eastAsia="宋体" w:hAnsi="Arial" w:cs="Arial"/>
+          <w:color w:val="3F3F3F"/>
+          <w:kern w:val="0"/>
+          <w:szCs w:val="21"/>
+        </w:rPr>
+      </w:pPr>
+      <w:r>
+        <w:rPr>
+          <w:rFonts w:ascii="Arial" w:eastAsia="宋体" w:hAnsi="Arial" w:cs="Arial"/>
+          <w:noProof/>
+          <w:color w:val="3F3F3F"/>
+          <w:kern w:val="0"/>
+          <w:szCs w:val="21"/>
+        </w:rPr>
+        <w:drawing>
+          <wp:inline distT="0" distB="0" distL="0" distR="0">
+            <wp:extent cx="4511040" cy="662314"/>
+            <wp:effectExtent l="0" t="0" r="3810" b="4445"/>
+            <wp:docPr id="5" name="Picture 5" descr="技术图片"/>
+            <wp:cNvGraphicFramePr>
+              <a:graphicFrameLocks xmlns:a="http://schemas.openxmlformats.org/drawingml/2006/main" noChangeAspect="1"/>
+            </wp:cNvGraphicFramePr>
+            <a:graphic xmlns:a="http://schemas.openxmlformats.org/drawingml/2006/main">
+              <a:graphicData uri="http://schemas.openxmlformats.org/drawingml/2006/picture">
+                <pic:pic xmlns:pic="http://schemas.openxmlformats.org/drawingml/2006/picture">
+                  <pic:nvPicPr>
+                    <pic:cNvPr id="0" name="Picture 1" descr="技术图片"/>
+                    <pic:cNvPicPr>
+                      <a:picLocks noChangeAspect="1" noChangeArrowheads="1"/>
+                    </pic:cNvPicPr>
+                  </pic:nvPicPr>
+                  <pic:blipFill>
+                    <a:blip r:embed="rId10">
+                      <a:extLst>
+                        <a:ext uri="{28A0092B-C50C-407E-A947-70E740481C1C}">
+                          <a14:useLocalDpi xmlns:a14="http://schemas.microsoft.com/office/drawing/2010/main" val="0"/>
+                        </a:ext>
+                      </a:extLst>
+                    </a:blip>
+                    <a:srcRect/>
+                    <a:stretch>
+                      <a:fillRect/>
+                    </a:stretch>
+                  </pic:blipFill>
+                  <pic:spPr bwMode="auto">
+                    <a:xfrm>
+                      <a:off x="0" y="0"/>
+                      <a:ext cx="4666545" cy="685145"/>
+                    </a:xfrm>
+                    <a:prstGeom prst="rect">
+                      <a:avLst/>
+                    </a:prstGeom>
+                    <a:noFill/>
+                    <a:ln>
+                      <a:noFill/>
+                    </a:ln>
+                  </pic:spPr>
+                </pic:pic>
+              </a:graphicData>
+            </a:graphic>
+          </wp:inline>
+        </w:drawing>
+      </w:r>
+      <w:bookmarkStart w:id="4" w:name="_GoBack"/>
+      <w:bookmarkEnd w:id="4"/>
+    </w:p>
+    <w:p>
+      <w:pPr>
+        <w:widowControl/>
+        <w:shd w:val="clear" w:color="auto" w:fill="FFFFFF"/>
+        <w:spacing w:before="100" w:beforeAutospacing="1" w:after="100" w:afterAutospacing="1" w:line="450" w:lineRule="atLeast"/>
+        <w:jc w:val="left"/>
+        <w:rPr>
+          <w:rFonts w:ascii="Arial" w:eastAsia="宋体" w:hAnsi="Arial" w:cs="Arial"/>
+          <w:color w:val="3F3F3F"/>
+          <w:kern w:val="0"/>
+          <w:szCs w:val="21"/>
+        </w:rPr>
+      </w:pPr>
+      <w:r>
+        <w:rPr>
+          <w:rFonts w:ascii="Arial" w:eastAsia="宋体" w:hAnsi="Arial" w:cs="Arial"/>
+          <w:color w:val="3F3F3F"/>
+          <w:kern w:val="0"/>
+          <w:szCs w:val="21"/>
+        </w:rPr>
+        <w:t>这种情况是本地的版本库与云端上的版本库不一致造成的</w:t>
+      </w:r>
+      <w:r>
+        <w:rPr>
+          <w:rFonts w:ascii="Arial" w:eastAsia="宋体" w:hAnsi="Arial" w:cs="Arial"/>
+          <w:color w:val="3F3F3F"/>
+          <w:kern w:val="0"/>
+          <w:szCs w:val="21"/>
+        </w:rPr>
+        <w:t>.</w:t>
+      </w:r>
+      <w:r>
+        <w:rPr>
+          <w:rFonts w:ascii="Arial" w:eastAsia="宋体" w:hAnsi="Arial" w:cs="Arial"/>
+          <w:color w:val="3F3F3F"/>
+          <w:kern w:val="0"/>
+          <w:szCs w:val="21"/>
+        </w:rPr>
+        <w:t>云端上有两个文件</w:t>
+      </w:r>
+      <w:r>
+        <w:rPr>
+          <w:rFonts w:ascii="Arial" w:eastAsia="宋体" w:hAnsi="Arial" w:cs="Arial"/>
+          <w:color w:val="3F3F3F"/>
+          <w:kern w:val="0"/>
+          <w:szCs w:val="21"/>
+        </w:rPr>
+        <w:t>:README.md</w:t>
+      </w:r>
+    </w:p>
+    <w:p>
+      <w:pPr>
+        <w:widowControl/>
+        <w:shd w:val="clear" w:color="auto" w:fill="FFFFFF"/>
+        <w:spacing w:before="100" w:beforeAutospacing="1" w:after="100" w:afterAutospacing="1" w:line="450" w:lineRule="atLeast"/>
+        <w:jc w:val="left"/>
+        <w:rPr>
+          <w:rFonts w:ascii="Arial" w:eastAsia="宋体" w:hAnsi="Arial" w:cs="Arial"/>
+          <w:color w:val="3F3F3F"/>
+          <w:kern w:val="0"/>
+          <w:szCs w:val="21"/>
+        </w:rPr>
+      </w:pPr>
+      <w:r>
+        <w:rPr>
+          <w:rFonts w:ascii="Arial" w:eastAsia="宋体" w:hAnsi="Arial" w:cs="Arial"/>
+          <w:color w:val="3F3F3F"/>
+          <w:kern w:val="0"/>
+          <w:szCs w:val="21"/>
+        </w:rPr>
+        <w:t>我们可以使用命令拿下来</w:t>
+      </w:r>
+      <w:r>
+        <w:rPr>
+          <w:rFonts w:ascii="Arial" w:eastAsia="宋体" w:hAnsi="Arial" w:cs="Arial"/>
+          <w:color w:val="3F3F3F"/>
+          <w:kern w:val="0"/>
+          <w:szCs w:val="21"/>
+        </w:rPr>
+        <w:t>:</w:t>
+      </w:r>
+    </w:p>
+    <w:p>
+      <w:pPr>
+        <w:widowControl/>
+        <w:pBdr>
+          <w:top w:val="dotted" w:sz="6" w:space="4" w:color="AAAAAA"/>
+          <w:left w:val="dotted" w:sz="6" w:space="4" w:color="AAAAAA"/>
+          <w:bottom w:val="dotted" w:sz="6" w:space="4" w:color="AAAAAA"/>
+          <w:right w:val="dotted" w:sz="6" w:space="4" w:color="AAAAAA"/>
+        </w:pBdr>
+        <w:shd w:val="clear" w:color="auto" w:fill="F6F6F6"/>
+        <w:tabs>
+          <w:tab w:val="left" w:pos="916"/>
+          <w:tab w:val="left" w:pos="1832"/>
+          <w:tab w:val="left" w:pos="2748"/>
+          <w:tab w:val="left" w:pos="3664"/>
+          <w:tab w:val="left" w:pos="4580"/>
+          <w:tab w:val="left" w:pos="5496"/>
+          <w:tab w:val="left" w:pos="6412"/>
+          <w:tab w:val="left" w:pos="7328"/>
+          <w:tab w:val="left" w:pos="8244"/>
+          <w:tab w:val="left" w:pos="9160"/>
+          <w:tab w:val="left" w:pos="10076"/>
+          <w:tab w:val="left" w:pos="10992"/>
+          <w:tab w:val="left" w:pos="11908"/>
+          <w:tab w:val="left" w:pos="12824"/>
+          <w:tab w:val="left" w:pos="13740"/>
+          <w:tab w:val="left" w:pos="14656"/>
+        </w:tabs>
+        <w:spacing w:line="450" w:lineRule="atLeast"/>
+        <w:jc w:val="left"/>
+        <w:rPr>
+          <w:rFonts w:ascii="Arial" w:eastAsia="宋体" w:hAnsi="Arial" w:cs="Arial"/>
+          <w:color w:val="3F3F3F"/>
+          <w:kern w:val="0"/>
+          <w:sz w:val="24"/>
+          <w:szCs w:val="24"/>
+        </w:rPr>
+      </w:pPr>
+      <w:proofErr w:type="spellStart"/>
+      <w:r>
+        <w:rPr>
+          <w:rFonts w:ascii="Arial" w:eastAsia="宋体" w:hAnsi="Arial" w:cs="Arial"/>
+          <w:color w:val="3F3F3F"/>
+          <w:kern w:val="0"/>
+          <w:sz w:val="24"/>
+          <w:szCs w:val="24"/>
+        </w:rPr>
+        <w:lastRenderedPageBreak/>
+        <w:t>git</w:t>
+      </w:r>
+      <w:proofErr w:type="spellEnd"/>
+      <w:r>
+        <w:rPr>
+          <w:rFonts w:ascii="Arial" w:eastAsia="宋体" w:hAnsi="Arial" w:cs="Arial"/>
+          <w:color w:val="3F3F3F"/>
+          <w:kern w:val="0"/>
+          <w:sz w:val="24"/>
+          <w:szCs w:val="24"/>
+        </w:rPr>
+        <w:t xml:space="preserve"> pull --rebase </w:t>
+      </w:r>
+      <w:proofErr w:type="spellStart"/>
+      <w:r>
+        <w:rPr>
+          <w:rFonts w:ascii="Arial" w:eastAsia="宋体" w:hAnsi="Arial" w:cs="Arial"/>
+          <w:color w:val="3F3F3F"/>
+          <w:kern w:val="0"/>
+          <w:sz w:val="24"/>
+          <w:szCs w:val="24"/>
+        </w:rPr>
+        <w:t>orgin</w:t>
+      </w:r>
+      <w:proofErr w:type="spellEnd"/>
+      <w:r>
+        <w:rPr>
+          <w:rFonts w:ascii="Arial" w:eastAsia="宋体" w:hAnsi="Arial" w:cs="Arial"/>
+          <w:color w:val="3F3F3F"/>
+          <w:kern w:val="0"/>
+          <w:sz w:val="24"/>
+          <w:szCs w:val="24"/>
+        </w:rPr>
+        <w:t xml:space="preserve"> master </w:t>
+      </w:r>
+    </w:p>
+    <w:p>
+      <w:pPr>
+        <w:widowControl/>
+        <w:shd w:val="clear" w:color="auto" w:fill="FFFFFF"/>
+        <w:spacing w:before="100" w:beforeAutospacing="1" w:after="100" w:afterAutospacing="1" w:line="450" w:lineRule="atLeast"/>
+        <w:jc w:val="left"/>
+        <w:rPr>
+          <w:rFonts w:ascii="Arial" w:eastAsia="宋体" w:hAnsi="Arial" w:cs="Arial"/>
+          <w:color w:val="3F3F3F"/>
+          <w:kern w:val="0"/>
+          <w:szCs w:val="21"/>
+        </w:rPr>
+      </w:pPr>
+      <w:r>
+        <w:rPr>
+          <w:rFonts w:ascii="Arial" w:eastAsia="宋体" w:hAnsi="Arial" w:cs="Arial"/>
+          <w:color w:val="3F3F3F"/>
+          <w:kern w:val="0"/>
+          <w:szCs w:val="21"/>
+        </w:rPr>
+        <w:t>然后再使用命令上传</w:t>
+      </w:r>
+      <w:r>
+        <w:rPr>
+          <w:rFonts w:ascii="Arial" w:eastAsia="宋体" w:hAnsi="Arial" w:cs="Arial"/>
+          <w:color w:val="3F3F3F"/>
+          <w:kern w:val="0"/>
+          <w:szCs w:val="21"/>
+        </w:rPr>
+        <w:t>:</w:t>
+      </w:r>
+    </w:p>
+    <w:p>
+      <w:pPr>
+        <w:widowControl/>
+        <w:pBdr>
+          <w:top w:val="dotted" w:sz="6" w:space="4" w:color="AAAAAA"/>
+          <w:left w:val="dotted" w:sz="6" w:space="4" w:color="AAAAAA"/>
+          <w:bottom w:val="dotted" w:sz="6" w:space="4" w:color="AAAAAA"/>
+          <w:right w:val="dotted" w:sz="6" w:space="4" w:color="AAAAAA"/>
+        </w:pBdr>
+        <w:shd w:val="clear" w:color="auto" w:fill="F6F6F6"/>
+        <w:tabs>
+          <w:tab w:val="left" w:pos="916"/>
+          <w:tab w:val="left" w:pos="1832"/>
+          <w:tab w:val="left" w:pos="2748"/>
+          <w:tab w:val="left" w:pos="3664"/>
+          <w:tab w:val="left" w:pos="4580"/>
+          <w:tab w:val="left" w:pos="5496"/>
+          <w:tab w:val="left" w:pos="6412"/>
+          <w:tab w:val="left" w:pos="7328"/>
+          <w:tab w:val="left" w:pos="8244"/>
+          <w:tab w:val="left" w:pos="9160"/>
+          <w:tab w:val="left" w:pos="10076"/>
+          <w:tab w:val="left" w:pos="10992"/>
+          <w:tab w:val="left" w:pos="11908"/>
+          <w:tab w:val="left" w:pos="12824"/>
+          <w:tab w:val="left" w:pos="13740"/>
+          <w:tab w:val="left" w:pos="14656"/>
+        </w:tabs>
+        <w:spacing w:line="450" w:lineRule="atLeast"/>
+        <w:jc w:val="left"/>
+        <w:rPr>
+          <w:rFonts w:ascii="Arial" w:eastAsia="宋体" w:hAnsi="Arial" w:cs="Arial"/>
+          <w:color w:val="3F3F3F"/>
+          <w:kern w:val="0"/>
+          <w:sz w:val="24"/>
+          <w:szCs w:val="24"/>
+        </w:rPr>
+      </w:pPr>
+      <w:proofErr w:type="spellStart"/>
+      <w:r>
+        <w:rPr>
+          <w:rFonts w:ascii="Arial" w:eastAsia="宋体" w:hAnsi="Arial" w:cs="Arial"/>
+          <w:color w:val="3F3F3F"/>
+          <w:kern w:val="0"/>
+          <w:sz w:val="24"/>
+          <w:szCs w:val="24"/>
+        </w:rPr>
+        <w:t>git</w:t>
+      </w:r>
+      <w:proofErr w:type="spellEnd"/>
+      <w:r>
+        <w:rPr>
+          <w:rFonts w:ascii="Arial" w:eastAsia="宋体" w:hAnsi="Arial" w:cs="Arial"/>
+          <w:color w:val="3F3F3F"/>
+          <w:kern w:val="0"/>
+          <w:sz w:val="24"/>
+          <w:szCs w:val="24"/>
+        </w:rPr>
+        <w:t xml:space="preserve"> push </w:t>
+      </w:r>
+      <w:proofErr w:type="spellStart"/>
+      <w:r>
+        <w:rPr>
+          <w:rFonts w:ascii="Arial" w:eastAsia="宋体" w:hAnsi="Arial" w:cs="Arial"/>
+          <w:color w:val="3F3F3F"/>
+          <w:kern w:val="0"/>
+          <w:sz w:val="24"/>
+          <w:szCs w:val="24"/>
+        </w:rPr>
+        <w:t>orgin</w:t>
+      </w:r>
+      <w:proofErr w:type="spellEnd"/>
+      <w:r>
+        <w:rPr>
+          <w:rFonts w:ascii="Arial" w:eastAsia="宋体" w:hAnsi="Arial" w:cs="Arial"/>
+          <w:color w:val="3F3F3F"/>
+          <w:kern w:val="0"/>
+          <w:sz w:val="24"/>
+          <w:szCs w:val="24"/>
+        </w:rPr>
+        <w:t xml:space="preserve"> master</w:t>
       </w:r>
     </w:p>
     <w:p>
@@ -5337,7 +5779,7 @@
 </file>
 
 <file path=customXml/itemProps1.xml><?xml version="1.0" encoding="utf-8"?>
-<ds:datastoreItem xmlns:ds="http://schemas.openxmlformats.org/officeDocument/2006/customXml" ds:itemID="{134D8AC5-6C2F-461D-A0CA-20AE4547A70C}">
+<ds:datastoreItem xmlns:ds="http://schemas.openxmlformats.org/officeDocument/2006/customXml" ds:itemID="{C528EA32-3DB5-4C74-A8F7-145B12082D50}">
   <ds:schemaRefs>
     <ds:schemaRef ds:uri="http://schemas.openxmlformats.org/officeDocument/2006/bibliography"/>
   </ds:schemaRefs>

--- a/Gitbash190623.docx
+++ b/Gitbash190623.docx
@@ -53,7 +53,7 @@
           <w:r>
             <w:fldChar w:fldCharType="separate"/>
           </w:r>
-          <w:hyperlink w:anchor="_Toc12208457" w:history="1">
+          <w:hyperlink w:anchor="_Toc12209202" w:history="1">
             <w:r>
               <w:rPr>
                 <w:rStyle w:val="Hyperlink"/>
@@ -80,7 +80,7 @@
                 <w:noProof/>
                 <w:webHidden/>
               </w:rPr>
-              <w:instrText xml:space="preserve"> PAGEREF _Toc12208457 \h </w:instrText>
+              <w:instrText xml:space="preserve"> PAGEREF _Toc12209202 \h </w:instrText>
             </w:r>
             <w:r>
               <w:rPr>
@@ -121,7 +121,7 @@
               <w:noProof/>
             </w:rPr>
           </w:pPr>
-          <w:hyperlink w:anchor="_Toc12208458" w:history="1">
+          <w:hyperlink w:anchor="_Toc12209203" w:history="1">
             <w:r>
               <w:rPr>
                 <w:rStyle w:val="Hyperlink"/>
@@ -148,7 +148,7 @@
                 <w:noProof/>
                 <w:webHidden/>
               </w:rPr>
-              <w:instrText xml:space="preserve"> PAGEREF _Toc12208458 \h </w:instrText>
+              <w:instrText xml:space="preserve"> PAGEREF _Toc12209203 \h </w:instrText>
             </w:r>
             <w:r>
               <w:rPr>
@@ -189,7 +189,7 @@
               <w:noProof/>
             </w:rPr>
           </w:pPr>
-          <w:hyperlink w:anchor="_Toc12208459" w:history="1">
+          <w:hyperlink w:anchor="_Toc12209204" w:history="1">
             <w:r>
               <w:rPr>
                 <w:rStyle w:val="Hyperlink"/>
@@ -216,7 +216,7 @@
                 <w:noProof/>
                 <w:webHidden/>
               </w:rPr>
-              <w:instrText xml:space="preserve"> PAGEREF _Toc12208459 \h </w:instrText>
+              <w:instrText xml:space="preserve"> PAGEREF _Toc12209204 \h </w:instrText>
             </w:r>
             <w:r>
               <w:rPr>
@@ -257,7 +257,7 @@
               <w:noProof/>
             </w:rPr>
           </w:pPr>
-          <w:hyperlink w:anchor="_Toc12208460" w:history="1">
+          <w:hyperlink w:anchor="_Toc12209205" w:history="1">
             <w:r>
               <w:rPr>
                 <w:rStyle w:val="Hyperlink"/>
@@ -284,7 +284,7 @@
                 <w:noProof/>
                 <w:webHidden/>
               </w:rPr>
-              <w:instrText xml:space="preserve"> PAGEREF _Toc12208460 \h </w:instrText>
+              <w:instrText xml:space="preserve"> PAGEREF _Toc12209205 \h </w:instrText>
             </w:r>
             <w:r>
               <w:rPr>
@@ -316,6 +316,74 @@
           </w:hyperlink>
         </w:p>
         <w:p>
+          <w:pPr>
+            <w:pStyle w:val="TOC2"/>
+            <w:tabs>
+              <w:tab w:val="right" w:leader="dot" w:pos="8296"/>
+            </w:tabs>
+            <w:rPr>
+              <w:noProof/>
+            </w:rPr>
+          </w:pPr>
+          <w:hyperlink w:anchor="_Toc12209206" w:history="1">
+            <w:r>
+              <w:rPr>
+                <w:rStyle w:val="Hyperlink"/>
+                <w:noProof/>
+              </w:rPr>
+              <w:t>五、下载代码到本地</w:t>
+            </w:r>
+            <w:r>
+              <w:rPr>
+                <w:noProof/>
+                <w:webHidden/>
+              </w:rPr>
+              <w:tab/>
+            </w:r>
+            <w:r>
+              <w:rPr>
+                <w:noProof/>
+                <w:webHidden/>
+              </w:rPr>
+              <w:fldChar w:fldCharType="begin"/>
+            </w:r>
+            <w:r>
+              <w:rPr>
+                <w:noProof/>
+                <w:webHidden/>
+              </w:rPr>
+              <w:instrText xml:space="preserve"> PAGEREF _Toc12209206 \h </w:instrText>
+            </w:r>
+            <w:r>
+              <w:rPr>
+                <w:noProof/>
+                <w:webHidden/>
+              </w:rPr>
+            </w:r>
+            <w:r>
+              <w:rPr>
+                <w:noProof/>
+                <w:webHidden/>
+              </w:rPr>
+              <w:fldChar w:fldCharType="separate"/>
+            </w:r>
+            <w:r>
+              <w:rPr>
+                <w:noProof/>
+                <w:webHidden/>
+              </w:rPr>
+              <w:t>9</w:t>
+            </w:r>
+            <w:r>
+              <w:rPr>
+                <w:noProof/>
+                <w:webHidden/>
+              </w:rPr>
+              <w:fldChar w:fldCharType="end"/>
+            </w:r>
+          </w:hyperlink>
+        </w:p>
+        <w:p>
           <w:r>
             <w:rPr>
               <w:b/>
@@ -325,6 +393,8 @@
             <w:fldChar w:fldCharType="end"/>
           </w:r>
         </w:p>
+        <w:bookmarkStart w:id="0" w:name="_GoBack" w:displacedByCustomXml="next"/>
+        <w:bookmarkEnd w:id="0" w:displacedByCustomXml="next"/>
       </w:sdtContent>
     </w:sdt>
     <w:p>
@@ -332,7 +402,7 @@
         <w:pStyle w:val="Subtitle"/>
         <w:pageBreakBefore/>
       </w:pPr>
-      <w:bookmarkStart w:id="0" w:name="_Toc12208457"/>
+      <w:bookmarkStart w:id="1" w:name="_Toc12209202"/>
       <w:r>
         <w:rPr>
           <w:rFonts w:hint="eastAsia"/>
@@ -354,7 +424,7 @@
         </w:rPr>
         <w:t>使用</w:t>
       </w:r>
-      <w:bookmarkEnd w:id="0"/>
+      <w:bookmarkEnd w:id="1"/>
     </w:p>
     <w:p>
       <w:r>
@@ -800,7 +870,7 @@
         <w:pStyle w:val="Subtitle"/>
         <w:pageBreakBefore/>
       </w:pPr>
-      <w:bookmarkStart w:id="1" w:name="_Toc12208458"/>
+      <w:bookmarkStart w:id="2" w:name="_Toc12209203"/>
       <w:r>
         <w:rPr>
           <w:rFonts w:hint="eastAsia"/>
@@ -847,7 +917,7 @@
           </w:rPr>
           <w:t>文件夹命令</w:t>
         </w:r>
-        <w:bookmarkEnd w:id="1"/>
+        <w:bookmarkEnd w:id="2"/>
       </w:hyperlink>
     </w:p>
     <w:p>
@@ -2513,7 +2583,7 @@
           <w:szCs w:val="21"/>
         </w:rPr>
         <w:drawing>
-          <wp:inline distT="0" distB="0" distL="0" distR="0" wp14:anchorId="56DCFE9E" wp14:editId="7720CA3D">
+          <wp:inline distT="0" distB="0" distL="0" distR="0" wp14:anchorId="68E71671" wp14:editId="0454D8A7">
             <wp:extent cx="1150620" cy="266700"/>
             <wp:effectExtent l="0" t="0" r="0" b="0"/>
             <wp:docPr id="1" name="Picture 1" descr="https://images2018.cnblogs.com/blog/1013082/201808/1013082-20180817111901676-736949957.png"/>
@@ -2581,7 +2651,7 @@
           <w:bCs/>
         </w:rPr>
       </w:pPr>
-      <w:bookmarkStart w:id="2" w:name="_Toc12208459"/>
+      <w:bookmarkStart w:id="3" w:name="_Toc12209204"/>
       <w:r>
         <w:rPr>
           <w:rStyle w:val="Strong"/>
@@ -2617,7 +2687,7 @@
         </w:rPr>
         <w:t>）</w:t>
       </w:r>
-      <w:bookmarkEnd w:id="2"/>
+      <w:bookmarkEnd w:id="3"/>
     </w:p>
     <w:p>
       <w:pPr>
@@ -2931,7 +3001,7 @@
           <w:szCs w:val="20"/>
         </w:rPr>
         <w:drawing>
-          <wp:inline distT="0" distB="0" distL="0" distR="0" wp14:anchorId="3FFB7401" wp14:editId="2C9E2F4B">
+          <wp:inline distT="0" distB="0" distL="0" distR="0" wp14:anchorId="46082BDA" wp14:editId="428711FA">
             <wp:extent cx="3887544" cy="1981200"/>
             <wp:effectExtent l="0" t="0" r="0" b="0"/>
             <wp:docPr id="3" name="Picture 3" descr="https://img-blog.csdn.net/20170103143237205?watermark/2/text/aHR0cDovL2Jsb2cuY3Nkbi5uZXQvcXFfMzQyODk1Mzc=/font/5a6L5L2T/fontsize/400/fill/I0JBQkFCMA==/dissolve/70/gravity/Center"/>
@@ -3114,7 +3184,7 @@
           <w:szCs w:val="20"/>
         </w:rPr>
         <w:drawing>
-          <wp:inline distT="0" distB="0" distL="0" distR="0" wp14:anchorId="4B891D6C" wp14:editId="663A9585">
+          <wp:inline distT="0" distB="0" distL="0" distR="0" wp14:anchorId="52C97E1C" wp14:editId="16F7CD4B">
             <wp:extent cx="3985260" cy="2054099"/>
             <wp:effectExtent l="0" t="0" r="0" b="3810"/>
             <wp:docPr id="2" name="Picture 2" descr="https://img-blog.csdn.net/20170103143519658?watermark/2/text/aHR0cDovL2Jsb2cuY3Nkbi5uZXQvcXFfMzQyODk1Mzc=/font/5a6L5L2T/fontsize/400/fill/I0JBQkFCMA==/dissolve/70/gravity/Center"/>
@@ -3645,7 +3715,7 @@
         <w:pStyle w:val="Subtitle"/>
         <w:pageBreakBefore/>
       </w:pPr>
-      <w:bookmarkStart w:id="3" w:name="_Toc12208460"/>
+      <w:bookmarkStart w:id="4" w:name="_Toc12209205"/>
       <w:r>
         <w:rPr>
           <w:rFonts w:hint="eastAsia"/>
@@ -3653,7 +3723,7 @@
         <w:lastRenderedPageBreak/>
         <w:t>四、上传本地仓库项目/文件至云端</w:t>
       </w:r>
-      <w:bookmarkEnd w:id="3"/>
+      <w:bookmarkEnd w:id="4"/>
     </w:p>
     <w:p>
       <w:pPr>
@@ -4376,7 +4446,7 @@
           <w:szCs w:val="21"/>
         </w:rPr>
         <w:drawing>
-          <wp:inline distT="0" distB="0" distL="0" distR="0">
+          <wp:inline distT="0" distB="0" distL="0" distR="0" wp14:anchorId="3B8B76E9" wp14:editId="705D991D">
             <wp:extent cx="4488180" cy="1259935"/>
             <wp:effectExtent l="0" t="0" r="7620" b="0"/>
             <wp:docPr id="4" name="Picture 4" descr="技术图片"/>
@@ -4537,7 +4607,7 @@
           <w:szCs w:val="21"/>
         </w:rPr>
         <w:drawing>
-          <wp:inline distT="0" distB="0" distL="0" distR="0">
+          <wp:inline distT="0" distB="0" distL="0" distR="0" wp14:anchorId="51C7F0E2" wp14:editId="7E70F7F9">
             <wp:extent cx="4511040" cy="662314"/>
             <wp:effectExtent l="0" t="0" r="3810" b="4445"/>
             <wp:docPr id="5" name="Picture 5" descr="技术图片"/>
@@ -4585,8 +4655,6 @@
           </wp:inline>
         </w:drawing>
       </w:r>
-      <w:bookmarkStart w:id="4" w:name="_GoBack"/>
-      <w:bookmarkEnd w:id="4"/>
     </w:p>
     <w:p>
       <w:pPr>
@@ -4871,7 +4939,562 @@
     </w:p>
     <w:p>
       <w:pPr>
-        <w:rPr>
+        <w:widowControl/>
+        <w:shd w:val="clear" w:color="auto" w:fill="FFFFFF"/>
+        <w:spacing w:after="240" w:line="390" w:lineRule="atLeast"/>
+        <w:jc w:val="left"/>
+        <w:rPr>
+          <w:rFonts w:ascii="微软雅黑" w:eastAsia="微软雅黑" w:hAnsi="微软雅黑" w:cs="宋体"/>
+          <w:color w:val="4D4D4D"/>
+          <w:kern w:val="0"/>
+          <w:sz w:val="24"/>
+          <w:szCs w:val="24"/>
+        </w:rPr>
+      </w:pPr>
+    </w:p>
+    <w:p>
+      <w:pPr>
+        <w:pStyle w:val="Subtitle"/>
+        <w:pageBreakBefore/>
+      </w:pPr>
+      <w:bookmarkStart w:id="5" w:name="_Toc12209206"/>
+      <w:r>
+        <w:rPr>
+          <w:rFonts w:hint="eastAsia"/>
+        </w:rPr>
+        <w:lastRenderedPageBreak/>
+        <w:t>五、下载代码到本地</w:t>
+      </w:r>
+      <w:bookmarkEnd w:id="5"/>
+    </w:p>
+    <w:p>
+      <w:pPr>
+        <w:widowControl/>
+        <w:shd w:val="clear" w:color="auto" w:fill="FFFFFF"/>
+        <w:spacing w:after="240" w:line="390" w:lineRule="atLeast"/>
+        <w:jc w:val="left"/>
+        <w:rPr>
+          <w:rFonts w:ascii="微软雅黑" w:eastAsia="微软雅黑" w:hAnsi="微软雅黑" w:cs="宋体" w:hint="eastAsia"/>
+          <w:color w:val="4D4D4D"/>
+          <w:kern w:val="0"/>
+          <w:sz w:val="24"/>
+          <w:szCs w:val="24"/>
+        </w:rPr>
+      </w:pPr>
+      <w:r>
+        <w:rPr>
+          <w:rFonts w:ascii="微软雅黑" w:eastAsia="微软雅黑" w:hAnsi="微软雅黑" w:cs="宋体" w:hint="eastAsia"/>
+          <w:color w:val="4D4D4D"/>
+          <w:kern w:val="0"/>
+          <w:sz w:val="24"/>
+          <w:szCs w:val="24"/>
+        </w:rPr>
+        <w:t>第一步：我们需要先创建一个本地的版本库（其实也就是一个文件夹）。</w:t>
+      </w:r>
+    </w:p>
+    <w:p>
+      <w:pPr>
+        <w:widowControl/>
+        <w:shd w:val="clear" w:color="auto" w:fill="FFFFFF"/>
+        <w:spacing w:line="390" w:lineRule="atLeast"/>
+        <w:jc w:val="left"/>
+        <w:rPr>
+          <w:rFonts w:ascii="微软雅黑" w:eastAsia="微软雅黑" w:hAnsi="微软雅黑" w:cs="宋体" w:hint="eastAsia"/>
+          <w:color w:val="4D4D4D"/>
+          <w:kern w:val="0"/>
+          <w:sz w:val="24"/>
+          <w:szCs w:val="24"/>
+        </w:rPr>
+      </w:pPr>
+      <w:r>
+        <w:rPr>
+          <w:rFonts w:ascii="微软雅黑" w:eastAsia="微软雅黑" w:hAnsi="微软雅黑" w:cs="宋体" w:hint="eastAsia"/>
+          <w:color w:val="4D4D4D"/>
+          <w:kern w:val="0"/>
+          <w:sz w:val="24"/>
+          <w:szCs w:val="24"/>
+        </w:rPr>
+        <w:t>第二步：选中文件件右键</w:t>
+      </w:r>
+      <w:proofErr w:type="spellStart"/>
+      <w:r>
+        <w:rPr>
+          <w:rFonts w:ascii="微软雅黑" w:eastAsia="微软雅黑" w:hAnsi="微软雅黑" w:cs="宋体" w:hint="eastAsia"/>
+          <w:color w:val="4D4D4D"/>
+          <w:kern w:val="0"/>
+          <w:sz w:val="24"/>
+          <w:szCs w:val="24"/>
+        </w:rPr>
+        <w:t>Git</w:t>
+      </w:r>
+      <w:proofErr w:type="spellEnd"/>
+      <w:r>
+        <w:rPr>
+          <w:rFonts w:ascii="微软雅黑" w:eastAsia="微软雅黑" w:hAnsi="微软雅黑" w:cs="宋体" w:hint="eastAsia"/>
+          <w:color w:val="4D4D4D"/>
+          <w:kern w:val="0"/>
+          <w:sz w:val="24"/>
+          <w:szCs w:val="24"/>
+        </w:rPr>
+        <w:t> bash here进入控制面板，输入命令</w:t>
+      </w:r>
+      <w:proofErr w:type="spellStart"/>
+      <w:r>
+        <w:rPr>
+          <w:rFonts w:ascii="微软雅黑" w:eastAsia="微软雅黑" w:hAnsi="微软雅黑" w:cs="宋体" w:hint="eastAsia"/>
+          <w:color w:val="4D4D4D"/>
+          <w:kern w:val="0"/>
+          <w:sz w:val="24"/>
+          <w:szCs w:val="24"/>
+        </w:rPr>
+        <w:t>git</w:t>
+      </w:r>
+      <w:proofErr w:type="spellEnd"/>
+      <w:r>
+        <w:rPr>
+          <w:rFonts w:ascii="微软雅黑" w:eastAsia="微软雅黑" w:hAnsi="微软雅黑" w:cs="宋体" w:hint="eastAsia"/>
+          <w:color w:val="4D4D4D"/>
+          <w:kern w:val="0"/>
+          <w:sz w:val="24"/>
+          <w:szCs w:val="24"/>
+        </w:rPr>
+        <w:t xml:space="preserve"> </w:t>
+      </w:r>
+      <w:proofErr w:type="spellStart"/>
+      <w:r>
+        <w:rPr>
+          <w:rFonts w:ascii="微软雅黑" w:eastAsia="微软雅黑" w:hAnsi="微软雅黑" w:cs="宋体" w:hint="eastAsia"/>
+          <w:color w:val="4D4D4D"/>
+          <w:kern w:val="0"/>
+          <w:sz w:val="24"/>
+          <w:szCs w:val="24"/>
+        </w:rPr>
+        <w:t>init</w:t>
+      </w:r>
+      <w:proofErr w:type="spellEnd"/>
+      <w:r>
+        <w:rPr>
+          <w:rFonts w:ascii="微软雅黑" w:eastAsia="微软雅黑" w:hAnsi="微软雅黑" w:cs="宋体" w:hint="eastAsia"/>
+          <w:color w:val="4D4D4D"/>
+          <w:kern w:val="0"/>
+          <w:sz w:val="24"/>
+          <w:szCs w:val="24"/>
+        </w:rPr>
+        <w:t> 初始化化文件夹，把这个文件夹变成</w:t>
+      </w:r>
+      <w:proofErr w:type="spellStart"/>
+      <w:r>
+        <w:rPr>
+          <w:rFonts w:ascii="微软雅黑" w:eastAsia="微软雅黑" w:hAnsi="微软雅黑" w:cs="宋体" w:hint="eastAsia"/>
+          <w:color w:val="4D4D4D"/>
+          <w:kern w:val="0"/>
+          <w:sz w:val="24"/>
+          <w:szCs w:val="24"/>
+        </w:rPr>
+        <w:t>Git</w:t>
+      </w:r>
+      <w:proofErr w:type="spellEnd"/>
+      <w:r>
+        <w:rPr>
+          <w:rFonts w:ascii="微软雅黑" w:eastAsia="微软雅黑" w:hAnsi="微软雅黑" w:cs="宋体" w:hint="eastAsia"/>
+          <w:color w:val="4D4D4D"/>
+          <w:kern w:val="0"/>
+          <w:sz w:val="24"/>
+          <w:szCs w:val="24"/>
+        </w:rPr>
+        <w:t>可管理的仓库</w:t>
+      </w:r>
+    </w:p>
+    <w:p>
+      <w:pPr>
+        <w:widowControl/>
+        <w:shd w:val="clear" w:color="auto" w:fill="FFFFFF"/>
+        <w:spacing w:after="240" w:line="390" w:lineRule="atLeast"/>
+        <w:jc w:val="left"/>
+        <w:rPr>
+          <w:rFonts w:ascii="微软雅黑" w:eastAsia="微软雅黑" w:hAnsi="微软雅黑" w:cs="宋体" w:hint="eastAsia"/>
+          <w:color w:val="4D4D4D"/>
+          <w:kern w:val="0"/>
+          <w:sz w:val="24"/>
+          <w:szCs w:val="24"/>
+        </w:rPr>
+      </w:pPr>
+      <w:r>
+        <w:rPr>
+          <w:rFonts w:ascii="微软雅黑" w:eastAsia="微软雅黑" w:hAnsi="微软雅黑" w:cs="宋体"/>
+          <w:noProof/>
+          <w:color w:val="4D4D4D"/>
+          <w:kern w:val="0"/>
+          <w:sz w:val="24"/>
+          <w:szCs w:val="24"/>
+        </w:rPr>
+        <w:drawing>
+          <wp:inline distT="0" distB="0" distL="0" distR="0">
+            <wp:extent cx="5019299" cy="3177540"/>
+            <wp:effectExtent l="0" t="0" r="0" b="3810"/>
+            <wp:docPr id="8" name="Picture 8" descr="https://img-blog.csdn.net/20180808104246703?watermark/2/text/aHR0cHM6Ly9ibG9nLmNzZG4ubmV0L20wXzM3NTc0Mzg5/font/5a6L5L2T/fontsize/400/fill/I0JBQkFCMA==/dissolve/70"/>
+            <wp:cNvGraphicFramePr>
+              <a:graphicFrameLocks xmlns:a="http://schemas.openxmlformats.org/drawingml/2006/main" noChangeAspect="1"/>
+            </wp:cNvGraphicFramePr>
+            <a:graphic xmlns:a="http://schemas.openxmlformats.org/drawingml/2006/main">
+              <a:graphicData uri="http://schemas.openxmlformats.org/drawingml/2006/picture">
+                <pic:pic xmlns:pic="http://schemas.openxmlformats.org/drawingml/2006/picture">
+                  <pic:nvPicPr>
+                    <pic:cNvPr id="0" name="Picture 1" descr="https://img-blog.csdn.net/20180808104246703?watermark/2/text/aHR0cHM6Ly9ibG9nLmNzZG4ubmV0L20wXzM3NTc0Mzg5/font/5a6L5L2T/fontsize/400/fill/I0JBQkFCMA==/dissolve/70"/>
+                    <pic:cNvPicPr>
+                      <a:picLocks noChangeAspect="1" noChangeArrowheads="1"/>
+                    </pic:cNvPicPr>
+                  </pic:nvPicPr>
+                  <pic:blipFill>
+                    <a:blip r:embed="rId11">
+                      <a:extLst>
+                        <a:ext uri="{28A0092B-C50C-407E-A947-70E740481C1C}">
+                          <a14:useLocalDpi xmlns:a14="http://schemas.microsoft.com/office/drawing/2010/main" val="0"/>
+                        </a:ext>
+                      </a:extLst>
+                    </a:blip>
+                    <a:srcRect/>
+                    <a:stretch>
+                      <a:fillRect/>
+                    </a:stretch>
+                  </pic:blipFill>
+                  <pic:spPr bwMode="auto">
+                    <a:xfrm>
+                      <a:off x="0" y="0"/>
+                      <a:ext cx="5020867" cy="3178533"/>
+                    </a:xfrm>
+                    <a:prstGeom prst="rect">
+                      <a:avLst/>
+                    </a:prstGeom>
+                    <a:noFill/>
+                    <a:ln>
+                      <a:noFill/>
+                    </a:ln>
+                  </pic:spPr>
+                </pic:pic>
+              </a:graphicData>
+            </a:graphic>
+          </wp:inline>
+        </w:drawing>
+      </w:r>
+    </w:p>
+    <w:p>
+      <w:pPr>
+        <w:widowControl/>
+        <w:shd w:val="clear" w:color="auto" w:fill="FFFFFF"/>
+        <w:spacing w:after="240" w:line="390" w:lineRule="atLeast"/>
+        <w:jc w:val="left"/>
+        <w:rPr>
+          <w:rFonts w:ascii="微软雅黑" w:eastAsia="微软雅黑" w:hAnsi="微软雅黑" w:cs="宋体" w:hint="eastAsia"/>
+          <w:color w:val="4D4D4D"/>
+          <w:kern w:val="0"/>
+          <w:sz w:val="24"/>
+          <w:szCs w:val="24"/>
+        </w:rPr>
+      </w:pPr>
+      <w:r>
+        <w:rPr>
+          <w:rFonts w:ascii="微软雅黑" w:eastAsia="微软雅黑" w:hAnsi="微软雅黑" w:cs="宋体" w:hint="eastAsia"/>
+          <w:color w:val="4D4D4D"/>
+          <w:kern w:val="0"/>
+          <w:sz w:val="24"/>
+          <w:szCs w:val="24"/>
+        </w:rPr>
+        <w:t>这时里面多了个.</w:t>
+      </w:r>
+      <w:proofErr w:type="spellStart"/>
+      <w:r>
+        <w:rPr>
+          <w:rFonts w:ascii="微软雅黑" w:eastAsia="微软雅黑" w:hAnsi="微软雅黑" w:cs="宋体" w:hint="eastAsia"/>
+          <w:color w:val="4D4D4D"/>
+          <w:kern w:val="0"/>
+          <w:sz w:val="24"/>
+          <w:szCs w:val="24"/>
+        </w:rPr>
+        <w:t>git</w:t>
+      </w:r>
+      <w:proofErr w:type="spellEnd"/>
+      <w:r>
+        <w:rPr>
+          <w:rFonts w:ascii="微软雅黑" w:eastAsia="微软雅黑" w:hAnsi="微软雅黑" w:cs="宋体" w:hint="eastAsia"/>
+          <w:color w:val="4D4D4D"/>
+          <w:kern w:val="0"/>
+          <w:sz w:val="24"/>
+          <w:szCs w:val="24"/>
+        </w:rPr>
+        <w:t>文件夹，它是</w:t>
+      </w:r>
+      <w:proofErr w:type="spellStart"/>
+      <w:r>
+        <w:rPr>
+          <w:rFonts w:ascii="微软雅黑" w:eastAsia="微软雅黑" w:hAnsi="微软雅黑" w:cs="宋体" w:hint="eastAsia"/>
+          <w:color w:val="4D4D4D"/>
+          <w:kern w:val="0"/>
+          <w:sz w:val="24"/>
+          <w:szCs w:val="24"/>
+        </w:rPr>
+        <w:t>Git</w:t>
+      </w:r>
+      <w:proofErr w:type="spellEnd"/>
+      <w:r>
+        <w:rPr>
+          <w:rFonts w:ascii="微软雅黑" w:eastAsia="微软雅黑" w:hAnsi="微软雅黑" w:cs="宋体" w:hint="eastAsia"/>
+          <w:color w:val="4D4D4D"/>
+          <w:kern w:val="0"/>
+          <w:sz w:val="24"/>
+          <w:szCs w:val="24"/>
+        </w:rPr>
+        <w:t>用来跟踪和管理版本库的。如果你看不到，是因为它默认是隐藏文件，那你就需要设置一下让隐藏文件可见。</w:t>
+      </w:r>
+    </w:p>
+    <w:p>
+      <w:pPr>
+        <w:widowControl/>
+        <w:shd w:val="clear" w:color="auto" w:fill="FFFFFF"/>
+        <w:spacing w:line="390" w:lineRule="atLeast"/>
+        <w:jc w:val="left"/>
+        <w:rPr>
+          <w:rFonts w:ascii="微软雅黑" w:eastAsia="微软雅黑" w:hAnsi="微软雅黑" w:cs="宋体" w:hint="eastAsia"/>
+          <w:color w:val="4D4D4D"/>
+          <w:kern w:val="0"/>
+          <w:sz w:val="24"/>
+          <w:szCs w:val="24"/>
+        </w:rPr>
+      </w:pPr>
+      <w:r>
+        <w:rPr>
+          <w:rFonts w:ascii="微软雅黑" w:eastAsia="微软雅黑" w:hAnsi="微软雅黑" w:cs="宋体" w:hint="eastAsia"/>
+          <w:color w:val="4D4D4D"/>
+          <w:kern w:val="0"/>
+          <w:sz w:val="24"/>
+          <w:szCs w:val="24"/>
+        </w:rPr>
+        <w:t>第三步：继续输入命令并加入复制的地址-&gt;</w:t>
+      </w:r>
+      <w:proofErr w:type="spellStart"/>
+      <w:r>
+        <w:rPr>
+          <w:rFonts w:ascii="微软雅黑" w:eastAsia="微软雅黑" w:hAnsi="微软雅黑" w:cs="宋体" w:hint="eastAsia"/>
+          <w:color w:val="4D4D4D"/>
+          <w:kern w:val="0"/>
+          <w:sz w:val="24"/>
+          <w:szCs w:val="24"/>
+        </w:rPr>
+        <w:t>git</w:t>
+      </w:r>
+      <w:proofErr w:type="spellEnd"/>
+      <w:r>
+        <w:rPr>
+          <w:rFonts w:ascii="微软雅黑" w:eastAsia="微软雅黑" w:hAnsi="微软雅黑" w:cs="宋体" w:hint="eastAsia"/>
+          <w:color w:val="4D4D4D"/>
+          <w:kern w:val="0"/>
+          <w:sz w:val="24"/>
+          <w:szCs w:val="24"/>
+        </w:rPr>
+        <w:t xml:space="preserve"> clone "你的仓库地址"，点击回车。如下图：</w:t>
+      </w:r>
+    </w:p>
+    <w:p>
+      <w:pPr>
+        <w:widowControl/>
+        <w:shd w:val="clear" w:color="auto" w:fill="FFFFFF"/>
+        <w:spacing w:after="240" w:line="390" w:lineRule="atLeast"/>
+        <w:jc w:val="left"/>
+        <w:rPr>
+          <w:rFonts w:ascii="微软雅黑" w:eastAsia="微软雅黑" w:hAnsi="微软雅黑" w:cs="宋体" w:hint="eastAsia"/>
+          <w:color w:val="4D4D4D"/>
+          <w:kern w:val="0"/>
+          <w:sz w:val="24"/>
+          <w:szCs w:val="24"/>
+        </w:rPr>
+      </w:pPr>
+      <w:r>
+        <w:rPr>
+          <w:rFonts w:ascii="微软雅黑" w:eastAsia="微软雅黑" w:hAnsi="微软雅黑" w:cs="宋体"/>
+          <w:noProof/>
+          <w:color w:val="4D4D4D"/>
+          <w:kern w:val="0"/>
+          <w:sz w:val="24"/>
+          <w:szCs w:val="24"/>
+        </w:rPr>
+        <w:lastRenderedPageBreak/>
+        <w:drawing>
+          <wp:inline distT="0" distB="0" distL="0" distR="0">
+            <wp:extent cx="5151702" cy="3261360"/>
+            <wp:effectExtent l="0" t="0" r="0" b="0"/>
+            <wp:docPr id="7" name="Picture 7" descr="https://img-blog.csdn.net/2018080811151396?watermark/2/text/aHR0cHM6Ly9ibG9nLmNzZG4ubmV0L20wXzM3NTc0Mzg5/font/5a6L5L2T/fontsize/400/fill/I0JBQkFCMA==/dissolve/70"/>
+            <wp:cNvGraphicFramePr>
+              <a:graphicFrameLocks xmlns:a="http://schemas.openxmlformats.org/drawingml/2006/main" noChangeAspect="1"/>
+            </wp:cNvGraphicFramePr>
+            <a:graphic xmlns:a="http://schemas.openxmlformats.org/drawingml/2006/main">
+              <a:graphicData uri="http://schemas.openxmlformats.org/drawingml/2006/picture">
+                <pic:pic xmlns:pic="http://schemas.openxmlformats.org/drawingml/2006/picture">
+                  <pic:nvPicPr>
+                    <pic:cNvPr id="0" name="Picture 2" descr="https://img-blog.csdn.net/2018080811151396?watermark/2/text/aHR0cHM6Ly9ibG9nLmNzZG4ubmV0L20wXzM3NTc0Mzg5/font/5a6L5L2T/fontsize/400/fill/I0JBQkFCMA==/dissolve/70"/>
+                    <pic:cNvPicPr>
+                      <a:picLocks noChangeAspect="1" noChangeArrowheads="1"/>
+                    </pic:cNvPicPr>
+                  </pic:nvPicPr>
+                  <pic:blipFill>
+                    <a:blip r:embed="rId12">
+                      <a:extLst>
+                        <a:ext uri="{28A0092B-C50C-407E-A947-70E740481C1C}">
+                          <a14:useLocalDpi xmlns:a14="http://schemas.microsoft.com/office/drawing/2010/main" val="0"/>
+                        </a:ext>
+                      </a:extLst>
+                    </a:blip>
+                    <a:srcRect/>
+                    <a:stretch>
+                      <a:fillRect/>
+                    </a:stretch>
+                  </pic:blipFill>
+                  <pic:spPr bwMode="auto">
+                    <a:xfrm>
+                      <a:off x="0" y="0"/>
+                      <a:ext cx="5157764" cy="3265197"/>
+                    </a:xfrm>
+                    <a:prstGeom prst="rect">
+                      <a:avLst/>
+                    </a:prstGeom>
+                    <a:noFill/>
+                    <a:ln>
+                      <a:noFill/>
+                    </a:ln>
+                  </pic:spPr>
+                </pic:pic>
+              </a:graphicData>
+            </a:graphic>
+          </wp:inline>
+        </w:drawing>
+      </w:r>
+    </w:p>
+    <w:p>
+      <w:pPr>
+        <w:widowControl/>
+        <w:shd w:val="clear" w:color="auto" w:fill="FFFFFF"/>
+        <w:spacing w:after="240" w:line="390" w:lineRule="atLeast"/>
+        <w:jc w:val="left"/>
+        <w:rPr>
+          <w:rFonts w:ascii="微软雅黑" w:eastAsia="微软雅黑" w:hAnsi="微软雅黑" w:cs="宋体" w:hint="eastAsia"/>
+          <w:color w:val="4D4D4D"/>
+          <w:kern w:val="0"/>
+          <w:sz w:val="24"/>
+          <w:szCs w:val="24"/>
+        </w:rPr>
+      </w:pPr>
+      <w:r>
+        <w:rPr>
+          <w:rFonts w:ascii="微软雅黑" w:eastAsia="微软雅黑" w:hAnsi="微软雅黑" w:cs="宋体" w:hint="eastAsia"/>
+          <w:color w:val="4D4D4D"/>
+          <w:kern w:val="0"/>
+          <w:sz w:val="24"/>
+          <w:szCs w:val="24"/>
+        </w:rPr>
+        <w:t> </w:t>
+      </w:r>
+    </w:p>
+    <w:p>
+      <w:pPr>
+        <w:widowControl/>
+        <w:shd w:val="clear" w:color="auto" w:fill="FFFFFF"/>
+        <w:spacing w:after="240" w:line="390" w:lineRule="atLeast"/>
+        <w:jc w:val="left"/>
+        <w:rPr>
+          <w:rFonts w:ascii="微软雅黑" w:eastAsia="微软雅黑" w:hAnsi="微软雅黑" w:cs="宋体" w:hint="eastAsia"/>
+          <w:color w:val="4D4D4D"/>
+          <w:kern w:val="0"/>
+          <w:sz w:val="24"/>
+          <w:szCs w:val="24"/>
+        </w:rPr>
+      </w:pPr>
+      <w:r>
+        <w:rPr>
+          <w:rFonts w:ascii="微软雅黑" w:eastAsia="微软雅黑" w:hAnsi="微软雅黑" w:cs="宋体" w:hint="eastAsia"/>
+          <w:color w:val="4D4D4D"/>
+          <w:kern w:val="0"/>
+          <w:sz w:val="24"/>
+          <w:szCs w:val="24"/>
+        </w:rPr>
+        <w:t>好了，你到你本地文件夹当中就可以看到这个项目了</w:t>
+      </w:r>
+    </w:p>
+    <w:p>
+      <w:pPr>
+        <w:widowControl/>
+        <w:shd w:val="clear" w:color="auto" w:fill="FFFFFF"/>
+        <w:spacing w:after="240" w:line="390" w:lineRule="atLeast"/>
+        <w:jc w:val="left"/>
+        <w:rPr>
+          <w:rFonts w:ascii="微软雅黑" w:eastAsia="微软雅黑" w:hAnsi="微软雅黑" w:cs="宋体" w:hint="eastAsia"/>
+          <w:color w:val="4D4D4D"/>
+          <w:kern w:val="0"/>
+          <w:sz w:val="24"/>
+          <w:szCs w:val="24"/>
+        </w:rPr>
+      </w:pPr>
+      <w:r>
+        <w:rPr>
+          <w:rFonts w:ascii="微软雅黑" w:eastAsia="微软雅黑" w:hAnsi="微软雅黑" w:cs="宋体"/>
+          <w:noProof/>
+          <w:color w:val="4D4D4D"/>
+          <w:kern w:val="0"/>
+          <w:sz w:val="24"/>
+          <w:szCs w:val="24"/>
+        </w:rPr>
+        <w:drawing>
+          <wp:inline distT="0" distB="0" distL="0" distR="0">
+            <wp:extent cx="5308661" cy="3169920"/>
+            <wp:effectExtent l="0" t="0" r="6350" b="0"/>
+            <wp:docPr id="6" name="Picture 6" descr="https://img-blog.csdn.net/2018080811161828?watermark/2/text/aHR0cHM6Ly9ibG9nLmNzZG4ubmV0L20wXzM3NTc0Mzg5/font/5a6L5L2T/fontsize/400/fill/I0JBQkFCMA==/dissolve/70"/>
+            <wp:cNvGraphicFramePr>
+              <a:graphicFrameLocks xmlns:a="http://schemas.openxmlformats.org/drawingml/2006/main" noChangeAspect="1"/>
+            </wp:cNvGraphicFramePr>
+            <a:graphic xmlns:a="http://schemas.openxmlformats.org/drawingml/2006/main">
+              <a:graphicData uri="http://schemas.openxmlformats.org/drawingml/2006/picture">
+                <pic:pic xmlns:pic="http://schemas.openxmlformats.org/drawingml/2006/picture">
+                  <pic:nvPicPr>
+                    <pic:cNvPr id="0" name="Picture 3" descr="https://img-blog.csdn.net/2018080811161828?watermark/2/text/aHR0cHM6Ly9ibG9nLmNzZG4ubmV0L20wXzM3NTc0Mzg5/font/5a6L5L2T/fontsize/400/fill/I0JBQkFCMA==/dissolve/70"/>
+                    <pic:cNvPicPr>
+                      <a:picLocks noChangeAspect="1" noChangeArrowheads="1"/>
+                    </pic:cNvPicPr>
+                  </pic:nvPicPr>
+                  <pic:blipFill>
+                    <a:blip r:embed="rId13">
+                      <a:extLst>
+                        <a:ext uri="{28A0092B-C50C-407E-A947-70E740481C1C}">
+                          <a14:useLocalDpi xmlns:a14="http://schemas.microsoft.com/office/drawing/2010/main" val="0"/>
+                        </a:ext>
+                      </a:extLst>
+                    </a:blip>
+                    <a:srcRect/>
+                    <a:stretch>
+                      <a:fillRect/>
+                    </a:stretch>
+                  </pic:blipFill>
+                  <pic:spPr bwMode="auto">
+                    <a:xfrm>
+                      <a:off x="0" y="0"/>
+                      <a:ext cx="5314721" cy="3173539"/>
+                    </a:xfrm>
+                    <a:prstGeom prst="rect">
+                      <a:avLst/>
+                    </a:prstGeom>
+                    <a:noFill/>
+                    <a:ln>
+                      <a:noFill/>
+                    </a:ln>
+                  </pic:spPr>
+                </pic:pic>
+              </a:graphicData>
+            </a:graphic>
+          </wp:inline>
+        </w:drawing>
+      </w:r>
+    </w:p>
+    <w:p>
+      <w:pPr>
+        <w:rPr>
+          <w:rFonts w:hint="eastAsia"/>
           <w:b/>
           <w:u w:val="single"/>
         </w:rPr>
@@ -5779,7 +6402,7 @@
 </file>
 
 <file path=customXml/itemProps1.xml><?xml version="1.0" encoding="utf-8"?>
-<ds:datastoreItem xmlns:ds="http://schemas.openxmlformats.org/officeDocument/2006/customXml" ds:itemID="{C528EA32-3DB5-4C74-A8F7-145B12082D50}">
+<ds:datastoreItem xmlns:ds="http://schemas.openxmlformats.org/officeDocument/2006/customXml" ds:itemID="{4D266D09-A79A-4ADC-9200-D2E2A57AA3C8}">
   <ds:schemaRefs>
     <ds:schemaRef ds:uri="http://schemas.openxmlformats.org/officeDocument/2006/bibliography"/>
   </ds:schemaRefs>
